--- a/report.docx
+++ b/report.docx
@@ -4,6 +4,7 @@
   <w:body>
     <w:p>
       <w:pPr>
+        <w:spacing w:after="60"/>
         <w:jc w:val="center"/>
         <w:rPr>
           <w:rFonts w:ascii="Times New Roman" w:hAnsi="Times New Roman" w:cs="Times New Roman"/>
@@ -24,26 +25,7 @@
     </w:p>
     <w:p>
       <w:pPr>
-        <w:jc w:val="center"/>
-        <w:rPr>
-          <w:rFonts w:ascii="Times New Roman" w:hAnsi="Times New Roman" w:cs="Times New Roman"/>
-          <w:color w:val="auto"/>
-          <w:sz w:val="20"/>
-          <w:szCs w:val="20"/>
-        </w:rPr>
-      </w:pPr>
-      <w:r>
-        <w:rPr>
-          <w:rFonts w:ascii="Times New Roman" w:hAnsi="Times New Roman" w:cs="Times New Roman"/>
-          <w:color w:val="auto"/>
-          <w:sz w:val="20"/>
-          <w:szCs w:val="20"/>
-        </w:rPr>
-        <w:t>Team name: Cereal Killer</w:t>
-      </w:r>
-    </w:p>
-    <w:p>
-      <w:pPr>
+        <w:spacing w:after="60"/>
         <w:jc w:val="center"/>
         <w:rPr>
           <w:rFonts w:ascii="Times New Roman" w:hAnsi="Times New Roman" w:cs="Times New Roman"/>
@@ -62,6 +44,7 @@
     </w:p>
     <w:p>
       <w:pPr>
+        <w:spacing w:after="60"/>
         <w:jc w:val="center"/>
         <w:rPr>
           <w:rFonts w:ascii="Times New Roman" w:hAnsi="Times New Roman" w:cs="Times New Roman"/>
@@ -78,20 +61,12 @@
           <w:szCs w:val="20"/>
         </w:rPr>
         <w:lastRenderedPageBreak/>
-        <w:t>Paul Wu</w:t>
-      </w:r>
-      <w:r>
-        <w:rPr>
-          <w:rFonts w:ascii="Times New Roman" w:hAnsi="Times New Roman" w:cs="Times New Roman"/>
-          <w:color w:val="auto"/>
-          <w:sz w:val="20"/>
-          <w:szCs w:val="20"/>
-        </w:rPr>
-        <w:t xml:space="preserve"> </w:t>
-      </w:r>
-    </w:p>
-    <w:p>
-      <w:pPr>
+        <w:t>Team name: Cereal Killer</w:t>
+      </w:r>
+    </w:p>
+    <w:p>
+      <w:pPr>
+        <w:spacing w:after="60"/>
         <w:jc w:val="center"/>
         <w:rPr>
           <w:rFonts w:ascii="Times New Roman" w:hAnsi="Times New Roman" w:cs="Times New Roman"/>
@@ -99,208 +74,22 @@
           <w:sz w:val="20"/>
           <w:szCs w:val="20"/>
         </w:rPr>
-      </w:pPr>
-      <w:r>
-        <w:rPr>
-          <w:rFonts w:ascii="Times New Roman" w:hAnsi="Times New Roman" w:cs="Times New Roman"/>
-          <w:color w:val="auto"/>
-          <w:sz w:val="20"/>
-          <w:szCs w:val="20"/>
-        </w:rPr>
-        <w:t>#26</w:t>
-      </w:r>
-      <w:r>
-        <w:rPr>
-          <w:rFonts w:ascii="Times New Roman" w:hAnsi="Times New Roman" w:cs="Times New Roman"/>
-          <w:color w:val="auto"/>
-          <w:sz w:val="20"/>
-          <w:szCs w:val="20"/>
-        </w:rPr>
-        <w:t>XX</w:t>
-      </w:r>
-      <w:r>
-        <w:rPr>
-          <w:rFonts w:ascii="Times New Roman" w:hAnsi="Times New Roman" w:cs="Times New Roman"/>
-          <w:color w:val="auto"/>
-          <w:sz w:val="20"/>
-          <w:szCs w:val="20"/>
-        </w:rPr>
-        <w:t xml:space="preserve"> </w:t>
-      </w:r>
-    </w:p>
-    <w:p>
-      <w:pPr>
+        <w:sectPr>
+          <w:type w:val="continuous"/>
+          <w:pgSz w:w="12240" w:h="15840"/>
+          <w:pgMar w:top="1440" w:right="1440" w:bottom="1440" w:left="1440" w:header="0" w:footer="0" w:gutter="0"/>
+          <w:cols w:space="720"/>
+          <w:formProt w:val="0"/>
+          <w:docGrid w:linePitch="600" w:charSpace="36864"/>
+        </w:sectPr>
+      </w:pPr>
+    </w:p>
+    <w:p>
+      <w:pPr>
+        <w:spacing w:after="60"/>
         <w:jc w:val="center"/>
         <w:rPr>
           <w:rFonts w:ascii="Times New Roman" w:hAnsi="Times New Roman" w:cs="Times New Roman"/>
-          <w:color w:val="auto"/>
-          <w:sz w:val="20"/>
-          <w:szCs w:val="20"/>
-        </w:rPr>
-      </w:pPr>
-      <w:r>
-        <w:rPr>
-          <w:rFonts w:ascii="Times New Roman" w:hAnsi="Times New Roman" w:cs="Times New Roman"/>
-          <w:color w:val="auto"/>
-          <w:sz w:val="20"/>
-          <w:szCs w:val="20"/>
-        </w:rPr>
-        <w:t>jiapeng.wu</w:t>
-      </w:r>
-      <w:r>
-        <w:rPr>
-          <w:rFonts w:ascii="Times New Roman" w:hAnsi="Times New Roman" w:cs="Times New Roman"/>
-          <w:color w:val="auto"/>
-          <w:sz w:val="20"/>
-          <w:szCs w:val="20"/>
-        </w:rPr>
-        <w:t xml:space="preserve">@mail.mcgill.ca </w:t>
-      </w:r>
-    </w:p>
-    <w:p>
-      <w:pPr>
-        <w:jc w:val="center"/>
-        <w:rPr>
-          <w:rFonts w:ascii="Times New Roman" w:hAnsi="Times New Roman" w:cs="Times New Roman"/>
-          <w:color w:val="auto"/>
-          <w:sz w:val="20"/>
-          <w:szCs w:val="20"/>
-        </w:rPr>
-      </w:pPr>
-      <w:r>
-        <w:rPr>
-          <w:rFonts w:ascii="Times New Roman" w:hAnsi="Times New Roman" w:cs="Times New Roman"/>
-          <w:color w:val="auto"/>
-          <w:sz w:val="20"/>
-          <w:szCs w:val="20"/>
-        </w:rPr>
-        <w:lastRenderedPageBreak/>
-        <w:t>Andre Kaba</w:t>
-      </w:r>
-      <w:r>
-        <w:rPr>
-          <w:rFonts w:ascii="Times New Roman" w:hAnsi="Times New Roman" w:cs="Times New Roman"/>
-          <w:color w:val="auto"/>
-          <w:sz w:val="20"/>
-          <w:szCs w:val="20"/>
-        </w:rPr>
-        <w:t xml:space="preserve"> </w:t>
-      </w:r>
-    </w:p>
-    <w:p>
-      <w:pPr>
-        <w:jc w:val="center"/>
-        <w:rPr>
-          <w:rFonts w:ascii="Times New Roman" w:hAnsi="Times New Roman" w:cs="Times New Roman"/>
-          <w:color w:val="auto"/>
-          <w:sz w:val="20"/>
-          <w:szCs w:val="20"/>
-        </w:rPr>
-      </w:pPr>
-      <w:r>
-        <w:rPr>
-          <w:rFonts w:ascii="Times New Roman" w:hAnsi="Times New Roman" w:cs="Times New Roman"/>
-          <w:color w:val="auto"/>
-          <w:sz w:val="20"/>
-          <w:szCs w:val="20"/>
-        </w:rPr>
-        <w:t>#260</w:t>
-      </w:r>
-      <w:r>
-        <w:rPr>
-          <w:rFonts w:ascii="Times New Roman" w:hAnsi="Times New Roman" w:cs="Times New Roman"/>
-          <w:color w:val="auto"/>
-          <w:sz w:val="20"/>
-          <w:szCs w:val="20"/>
-        </w:rPr>
-        <w:t>493293</w:t>
-      </w:r>
-      <w:r>
-        <w:rPr>
-          <w:rFonts w:ascii="Times New Roman" w:hAnsi="Times New Roman" w:cs="Times New Roman"/>
-          <w:color w:val="auto"/>
-          <w:sz w:val="20"/>
-          <w:szCs w:val="20"/>
-        </w:rPr>
-        <w:t xml:space="preserve"> </w:t>
-      </w:r>
-    </w:p>
-    <w:p>
-      <w:pPr>
-        <w:jc w:val="center"/>
-        <w:rPr>
-          <w:rFonts w:ascii="Times New Roman" w:hAnsi="Times New Roman" w:cs="Times New Roman"/>
-          <w:color w:val="auto"/>
-          <w:sz w:val="20"/>
-          <w:szCs w:val="20"/>
-        </w:rPr>
-      </w:pPr>
-      <w:r>
-        <w:rPr>
-          <w:rFonts w:ascii="Times New Roman" w:hAnsi="Times New Roman" w:cs="Times New Roman"/>
-          <w:color w:val="auto"/>
-          <w:sz w:val="20"/>
-          <w:szCs w:val="20"/>
-        </w:rPr>
-        <w:t>andree.kaba</w:t>
-      </w:r>
-      <w:r>
-        <w:rPr>
-          <w:rFonts w:ascii="Times New Roman" w:hAnsi="Times New Roman" w:cs="Times New Roman"/>
-          <w:color w:val="auto"/>
-          <w:sz w:val="20"/>
-          <w:szCs w:val="20"/>
-        </w:rPr>
-        <w:t>@mail.mcgill.ca</w:t>
-      </w:r>
-    </w:p>
-    <w:p>
-      <w:pPr>
-        <w:jc w:val="center"/>
-        <w:rPr>
-          <w:rFonts w:ascii="Times New Roman" w:hAnsi="Times New Roman" w:cs="Times New Roman"/>
-          <w:color w:val="auto"/>
-          <w:sz w:val="20"/>
-          <w:szCs w:val="20"/>
-        </w:rPr>
-      </w:pPr>
-      <w:r>
-        <w:rPr>
-          <w:rFonts w:ascii="Times New Roman" w:hAnsi="Times New Roman" w:cs="Times New Roman"/>
-          <w:color w:val="auto"/>
-          <w:sz w:val="20"/>
-          <w:szCs w:val="20"/>
-        </w:rPr>
-        <w:lastRenderedPageBreak/>
-        <w:t xml:space="preserve">Jingyun Liu </w:t>
-      </w:r>
-    </w:p>
-    <w:p>
-      <w:pPr>
-        <w:jc w:val="center"/>
-        <w:rPr>
-          <w:rFonts w:ascii="Times New Roman" w:hAnsi="Times New Roman" w:cs="Times New Roman"/>
-          <w:color w:val="auto"/>
-          <w:sz w:val="20"/>
-          <w:szCs w:val="20"/>
-        </w:rPr>
-      </w:pPr>
-      <w:r>
-        <w:rPr>
-          <w:rFonts w:ascii="Times New Roman" w:hAnsi="Times New Roman" w:cs="Times New Roman"/>
-          <w:color w:val="auto"/>
-          <w:sz w:val="20"/>
-          <w:szCs w:val="20"/>
-        </w:rPr>
-        <w:t xml:space="preserve">#260657058 </w:t>
-      </w:r>
-    </w:p>
-    <w:p>
-      <w:pPr>
-        <w:jc w:val="center"/>
-        <w:rPr>
-          <w:rFonts w:ascii="Times New Roman" w:hAnsi="Times New Roman" w:cs="Times New Roman"/>
-          <w:b/>
           <w:color w:val="auto"/>
           <w:sz w:val="20"/>
           <w:szCs w:val="20"/>
@@ -314,6 +103,208 @@
           <w:docGrid w:linePitch="600" w:charSpace="36864"/>
         </w:sectPr>
       </w:pPr>
+    </w:p>
+    <w:p>
+      <w:pPr>
+        <w:spacing w:after="60"/>
+        <w:jc w:val="center"/>
+        <w:rPr>
+          <w:rFonts w:ascii="Times New Roman" w:hAnsi="Times New Roman" w:cs="Times New Roman"/>
+          <w:color w:val="auto"/>
+          <w:sz w:val="20"/>
+          <w:szCs w:val="20"/>
+        </w:rPr>
+      </w:pPr>
+      <w:r>
+        <w:rPr>
+          <w:rFonts w:ascii="Times New Roman" w:hAnsi="Times New Roman" w:cs="Times New Roman"/>
+          <w:color w:val="auto"/>
+          <w:sz w:val="20"/>
+          <w:szCs w:val="20"/>
+        </w:rPr>
+        <w:lastRenderedPageBreak/>
+        <w:t>Paul Wu</w:t>
+      </w:r>
+      <w:r>
+        <w:rPr>
+          <w:rFonts w:ascii="Times New Roman" w:hAnsi="Times New Roman" w:cs="Times New Roman"/>
+          <w:color w:val="auto"/>
+          <w:sz w:val="20"/>
+          <w:szCs w:val="20"/>
+        </w:rPr>
+        <w:t xml:space="preserve"> </w:t>
+      </w:r>
+    </w:p>
+    <w:p>
+      <w:pPr>
+        <w:spacing w:after="60"/>
+        <w:jc w:val="center"/>
+        <w:rPr>
+          <w:rFonts w:ascii="Times New Roman" w:hAnsi="Times New Roman" w:cs="Times New Roman"/>
+          <w:color w:val="auto"/>
+          <w:sz w:val="20"/>
+          <w:szCs w:val="20"/>
+          <w:lang w:val="en-US"/>
+        </w:rPr>
+      </w:pPr>
+      <w:r>
+        <w:rPr>
+          <w:rFonts w:ascii="Times New Roman" w:hAnsi="Times New Roman" w:cs="Times New Roman"/>
+          <w:color w:val="auto"/>
+          <w:sz w:val="20"/>
+          <w:szCs w:val="20"/>
+        </w:rPr>
+        <w:t>#260727743</w:t>
+      </w:r>
+    </w:p>
+    <w:p>
+      <w:pPr>
+        <w:spacing w:after="60"/>
+        <w:jc w:val="center"/>
+        <w:rPr>
+          <w:rFonts w:ascii="Times New Roman" w:hAnsi="Times New Roman" w:cs="Times New Roman"/>
+          <w:color w:val="auto"/>
+          <w:sz w:val="20"/>
+          <w:szCs w:val="20"/>
+        </w:rPr>
+      </w:pPr>
+      <w:r>
+        <w:rPr>
+          <w:rFonts w:ascii="Times New Roman" w:hAnsi="Times New Roman" w:cs="Times New Roman"/>
+          <w:color w:val="auto"/>
+          <w:sz w:val="20"/>
+          <w:szCs w:val="20"/>
+        </w:rPr>
+        <w:t xml:space="preserve">jiapeng.wu@mail.mcgill.ca </w:t>
+      </w:r>
+    </w:p>
+    <w:p>
+      <w:pPr>
+        <w:spacing w:after="60"/>
+        <w:jc w:val="center"/>
+        <w:rPr>
+          <w:rFonts w:ascii="Times New Roman" w:hAnsi="Times New Roman" w:cs="Times New Roman"/>
+          <w:color w:val="auto"/>
+          <w:sz w:val="20"/>
+          <w:szCs w:val="20"/>
+        </w:rPr>
+      </w:pPr>
+      <w:r>
+        <w:rPr>
+          <w:rFonts w:ascii="Times New Roman" w:hAnsi="Times New Roman" w:cs="Times New Roman"/>
+          <w:color w:val="auto"/>
+          <w:sz w:val="20"/>
+          <w:szCs w:val="20"/>
+        </w:rPr>
+        <w:lastRenderedPageBreak/>
+        <w:t xml:space="preserve">Andre Kaba </w:t>
+      </w:r>
+    </w:p>
+    <w:p>
+      <w:pPr>
+        <w:spacing w:after="60"/>
+        <w:jc w:val="center"/>
+        <w:rPr>
+          <w:rFonts w:ascii="Times New Roman" w:hAnsi="Times New Roman" w:cs="Times New Roman"/>
+          <w:color w:val="auto"/>
+          <w:sz w:val="20"/>
+          <w:szCs w:val="20"/>
+        </w:rPr>
+      </w:pPr>
+      <w:r>
+        <w:rPr>
+          <w:rFonts w:ascii="Times New Roman" w:hAnsi="Times New Roman" w:cs="Times New Roman"/>
+          <w:color w:val="auto"/>
+          <w:sz w:val="20"/>
+          <w:szCs w:val="20"/>
+        </w:rPr>
+        <w:t xml:space="preserve">#260493293 </w:t>
+      </w:r>
+    </w:p>
+    <w:p>
+      <w:pPr>
+        <w:spacing w:after="60"/>
+        <w:jc w:val="center"/>
+        <w:rPr>
+          <w:rFonts w:ascii="Times New Roman" w:hAnsi="Times New Roman" w:cs="Times New Roman"/>
+          <w:color w:val="auto"/>
+          <w:sz w:val="20"/>
+          <w:szCs w:val="20"/>
+        </w:rPr>
+      </w:pPr>
+      <w:r>
+        <w:rPr>
+          <w:rFonts w:ascii="Times New Roman" w:hAnsi="Times New Roman" w:cs="Times New Roman"/>
+          <w:color w:val="auto"/>
+          <w:sz w:val="20"/>
+          <w:szCs w:val="20"/>
+        </w:rPr>
+        <w:t>andree.kaba@mail.mcgill.ca</w:t>
+      </w:r>
+    </w:p>
+    <w:p>
+      <w:pPr>
+        <w:spacing w:after="60"/>
+        <w:jc w:val="center"/>
+        <w:rPr>
+          <w:rFonts w:ascii="Times New Roman" w:hAnsi="Times New Roman" w:cs="Times New Roman"/>
+          <w:color w:val="auto"/>
+          <w:sz w:val="20"/>
+          <w:szCs w:val="20"/>
+        </w:rPr>
+      </w:pPr>
+      <w:r>
+        <w:rPr>
+          <w:rFonts w:ascii="Times New Roman" w:hAnsi="Times New Roman" w:cs="Times New Roman"/>
+          <w:color w:val="auto"/>
+          <w:sz w:val="20"/>
+          <w:szCs w:val="20"/>
+        </w:rPr>
+        <w:lastRenderedPageBreak/>
+        <w:t xml:space="preserve">Jingyun Liu </w:t>
+      </w:r>
+    </w:p>
+    <w:p>
+      <w:pPr>
+        <w:spacing w:after="60"/>
+        <w:jc w:val="center"/>
+        <w:rPr>
+          <w:rFonts w:ascii="Times New Roman" w:hAnsi="Times New Roman" w:cs="Times New Roman"/>
+          <w:color w:val="auto"/>
+          <w:sz w:val="20"/>
+          <w:szCs w:val="20"/>
+        </w:rPr>
+      </w:pPr>
+      <w:r>
+        <w:rPr>
+          <w:rFonts w:ascii="Times New Roman" w:hAnsi="Times New Roman" w:cs="Times New Roman"/>
+          <w:color w:val="auto"/>
+          <w:sz w:val="20"/>
+          <w:szCs w:val="20"/>
+        </w:rPr>
+        <w:t xml:space="preserve">#260657058 </w:t>
+      </w:r>
+    </w:p>
+    <w:p>
+      <w:pPr>
+        <w:spacing w:after="60"/>
+        <w:jc w:val="center"/>
+        <w:rPr>
+          <w:rFonts w:ascii="Times New Roman" w:hAnsi="Times New Roman" w:cs="Times New Roman"/>
+          <w:b/>
+          <w:color w:val="auto"/>
+          <w:sz w:val="20"/>
+          <w:szCs w:val="20"/>
+        </w:rPr>
+        <w:sectPr>
+          <w:type w:val="continuous"/>
+          <w:pgSz w:w="12240" w:h="15840"/>
+          <w:pgMar w:top="1440" w:right="1440" w:bottom="1440" w:left="1440" w:header="0" w:footer="0" w:gutter="0"/>
+          <w:cols w:num="3" w:space="720"/>
+          <w:formProt w:val="0"/>
+          <w:docGrid w:linePitch="600" w:charSpace="36864"/>
+        </w:sectPr>
+      </w:pPr>
       <w:r>
         <w:rPr>
           <w:rFonts w:ascii="Times New Roman" w:hAnsi="Times New Roman" w:cs="Times New Roman"/>
@@ -335,6 +326,7 @@
     </w:p>
     <w:p>
       <w:pPr>
+        <w:spacing w:after="60"/>
         <w:jc w:val="both"/>
         <w:rPr>
           <w:rFonts w:ascii="Times New Roman" w:hAnsi="Times New Roman" w:cs="Times New Roman"/>
@@ -354,12 +346,14 @@
     </w:p>
     <w:p>
       <w:pPr>
+        <w:spacing w:after="60"/>
         <w:rPr>
           <w:rFonts w:ascii="Times New Roman" w:hAnsi="Times New Roman" w:cs="Times New Roman"/>
           <w:b/>
           <w:color w:val="auto"/>
           <w:sz w:val="20"/>
           <w:szCs w:val="20"/>
+          <w:lang w:val="en-US"/>
         </w:rPr>
         <w:sectPr>
           <w:type w:val="continuous"/>
@@ -378,7 +372,7 @@
           <w:ilvl w:val="0"/>
           <w:numId w:val="9"/>
         </w:numPr>
-        <w:spacing w:before="160" w:after="80"/>
+        <w:spacing w:before="160" w:after="60"/>
         <w:ind w:left="360" w:firstLine="0"/>
         <w:jc w:val="center"/>
         <w:outlineLvl w:val="0"/>
@@ -414,6 +408,7 @@
     </w:p>
     <w:p>
       <w:pPr>
+        <w:spacing w:after="60"/>
         <w:ind w:left="357"/>
         <w:rPr>
           <w:rFonts w:ascii="Times New Roman" w:hAnsi="Times New Roman" w:cs="Times New Roman"/>
@@ -447,11 +442,138 @@
           <w:sz w:val="20"/>
           <w:szCs w:val="20"/>
         </w:rPr>
-        <w:t>snapchats of conversations as samples from each language are given as training set, and we experimented with both linear and nonlinear classifiers (and ensemble methods?), as well as different approaches of preprocessing and feature extraction of the raw text input, including manual removal of special characters and unigram lexical features. Results show that XYZ classifier achieves the highest accuracy of XX% and an F1 score of XX on validation set, with appropriate preprocessing.</w:t>
-      </w:r>
-    </w:p>
-    <w:p>
-      <w:pPr>
+        <w:t>snapshot</w:t>
+      </w:r>
+      <w:r>
+        <w:rPr>
+          <w:rFonts w:ascii="Times New Roman" w:hAnsi="Times New Roman" w:cs="Times New Roman"/>
+          <w:color w:val="auto"/>
+          <w:sz w:val="20"/>
+          <w:szCs w:val="20"/>
+        </w:rPr>
+        <w:t>s of conversations as samples from each language are given as t</w:t>
+      </w:r>
+      <w:r>
+        <w:rPr>
+          <w:rFonts w:ascii="Times New Roman" w:hAnsi="Times New Roman" w:cs="Times New Roman"/>
+          <w:color w:val="auto"/>
+          <w:sz w:val="20"/>
+          <w:szCs w:val="20"/>
+        </w:rPr>
+        <w:t>raining set, and we experiment</w:t>
+      </w:r>
+      <w:r>
+        <w:rPr>
+          <w:rFonts w:ascii="Times New Roman" w:hAnsi="Times New Roman" w:cs="Times New Roman"/>
+          <w:color w:val="auto"/>
+          <w:sz w:val="20"/>
+          <w:szCs w:val="20"/>
+        </w:rPr>
+        <w:t xml:space="preserve"> with </w:t>
+      </w:r>
+      <w:r>
+        <w:rPr>
+          <w:rFonts w:ascii="Times New Roman" w:hAnsi="Times New Roman" w:cs="Times New Roman"/>
+          <w:color w:val="auto"/>
+          <w:sz w:val="20"/>
+          <w:szCs w:val="20"/>
+        </w:rPr>
+        <w:t>classifiers with different properties</w:t>
+      </w:r>
+      <w:r>
+        <w:rPr>
+          <w:rFonts w:ascii="Times New Roman" w:hAnsi="Times New Roman" w:cs="Times New Roman"/>
+          <w:color w:val="auto"/>
+          <w:sz w:val="20"/>
+          <w:szCs w:val="20"/>
+        </w:rPr>
+        <w:t>,</w:t>
+      </w:r>
+      <w:r>
+        <w:rPr>
+          <w:rFonts w:ascii="Times New Roman" w:hAnsi="Times New Roman" w:cs="Times New Roman"/>
+          <w:color w:val="auto"/>
+          <w:sz w:val="20"/>
+          <w:szCs w:val="20"/>
+        </w:rPr>
+        <w:t xml:space="preserve"> such as logistic regression, naïve bayes classifier that draws linear boundary, and K-Nearest Neighbors (KNN), decision tree that draws nonlinear boundary, and random forest that considers multiple classifiers altogether.</w:t>
+      </w:r>
+      <w:r>
+        <w:rPr>
+          <w:rFonts w:ascii="Times New Roman" w:hAnsi="Times New Roman" w:cs="Times New Roman"/>
+          <w:color w:val="auto"/>
+          <w:sz w:val="20"/>
+          <w:szCs w:val="20"/>
+        </w:rPr>
+        <w:t xml:space="preserve"> </w:t>
+      </w:r>
+      <w:r>
+        <w:rPr>
+          <w:rFonts w:ascii="Times New Roman" w:hAnsi="Times New Roman" w:cs="Times New Roman"/>
+          <w:color w:val="auto"/>
+          <w:sz w:val="20"/>
+          <w:szCs w:val="20"/>
+        </w:rPr>
+        <w:t>We compare</w:t>
+      </w:r>
+      <w:r>
+        <w:rPr>
+          <w:rFonts w:ascii="Times New Roman" w:hAnsi="Times New Roman" w:cs="Times New Roman"/>
+          <w:color w:val="auto"/>
+          <w:sz w:val="20"/>
+          <w:szCs w:val="20"/>
+        </w:rPr>
+        <w:t xml:space="preserve"> different approaches of preprocessing and feature extraction of the raw text input, including manual removal of special characters and </w:t>
+      </w:r>
+      <w:r>
+        <w:rPr>
+          <w:rFonts w:ascii="Times New Roman" w:hAnsi="Times New Roman" w:cs="Times New Roman"/>
+          <w:color w:val="auto"/>
+          <w:sz w:val="20"/>
+          <w:szCs w:val="20"/>
+        </w:rPr>
+        <w:t xml:space="preserve">encoding </w:t>
+      </w:r>
+      <w:r>
+        <w:rPr>
+          <w:rFonts w:ascii="Times New Roman" w:hAnsi="Times New Roman" w:cs="Times New Roman"/>
+          <w:color w:val="auto"/>
+          <w:sz w:val="20"/>
+          <w:szCs w:val="20"/>
+        </w:rPr>
+        <w:t xml:space="preserve">lexical features. Results show that </w:t>
+      </w:r>
+      <w:r>
+        <w:rPr>
+          <w:rFonts w:ascii="Times New Roman" w:hAnsi="Times New Roman" w:cs="Times New Roman"/>
+          <w:color w:val="auto"/>
+          <w:sz w:val="20"/>
+          <w:szCs w:val="20"/>
+        </w:rPr>
+        <w:t xml:space="preserve">encoding based on unigram characters with weights on raw data with no removal of the special characters gives the best performance, independent of our choice of classifiers. Among all the classifiers we experiment with, </w:t>
+      </w:r>
+      <w:r>
+        <w:rPr>
+          <w:rFonts w:ascii="Times New Roman" w:hAnsi="Times New Roman" w:cs="Times New Roman"/>
+          <w:color w:val="auto"/>
+          <w:sz w:val="20"/>
+          <w:szCs w:val="20"/>
+        </w:rPr>
+        <w:t>XYZ classifier achieves the highest accuracy of XX% and an F1</w:t>
+      </w:r>
+      <w:r>
+        <w:rPr>
+          <w:rFonts w:ascii="Times New Roman" w:hAnsi="Times New Roman" w:cs="Times New Roman"/>
+          <w:color w:val="auto"/>
+          <w:sz w:val="20"/>
+          <w:szCs w:val="20"/>
+        </w:rPr>
+        <w:t xml:space="preserve"> score of XXX on validation set.</w:t>
+      </w:r>
+    </w:p>
+    <w:p>
+      <w:pPr>
+        <w:spacing w:after="60"/>
         <w:ind w:left="357"/>
         <w:rPr>
           <w:rFonts w:ascii="Times New Roman" w:hAnsi="Times New Roman" w:cs="Times New Roman"/>
@@ -468,7 +590,7 @@
           <w:ilvl w:val="0"/>
           <w:numId w:val="9"/>
         </w:numPr>
-        <w:spacing w:before="160" w:after="80"/>
+        <w:spacing w:before="160" w:after="60"/>
         <w:jc w:val="center"/>
         <w:outlineLvl w:val="0"/>
         <w:rPr>
@@ -493,7 +615,7 @@
     <w:p>
       <w:pPr>
         <w:pStyle w:val="NormalWeb"/>
-        <w:spacing w:before="0" w:beforeAutospacing="0" w:after="0" w:afterAutospacing="0" w:line="276" w:lineRule="auto"/>
+        <w:spacing w:before="0" w:beforeAutospacing="0" w:after="60" w:afterAutospacing="0" w:line="276" w:lineRule="auto"/>
         <w:ind w:left="357"/>
         <w:rPr>
           <w:rStyle w:val="normaltextrun"/>
@@ -513,21 +635,8 @@
           <w:shd w:val="clear" w:color="auto" w:fill="FFFFFF"/>
           <w:lang w:val="en"/>
         </w:rPr>
-        <w:t>One of the main focuses of language identification task is discriminating similar languages. Zampieri et al. (2014) (</w:t>
-      </w:r>
-      <w:hyperlink r:id="rId5" w:history="1">
-        <w:r>
-          <w:rPr>
-            <w:rStyle w:val="normaltextrun"/>
-            <w:rFonts w:eastAsia="SimSun"/>
-            <w:sz w:val="20"/>
-            <w:szCs w:val="20"/>
-            <w:shd w:val="clear" w:color="auto" w:fill="FFFFFF"/>
-            <w:lang w:val="en"/>
-          </w:rPr>
-          <w:t>http://www.aclweb.org/anthology/W14-5307</w:t>
-        </w:r>
-      </w:hyperlink>
+        <w:t xml:space="preserve">One of the main focuses of language identification task is discriminating similar languages. Zampieri et al. (2014) </w:t>
+      </w:r>
       <w:r>
         <w:rPr>
           <w:rStyle w:val="normaltextrun"/>
@@ -537,21 +646,8 @@
           <w:shd w:val="clear" w:color="auto" w:fill="FFFFFF"/>
           <w:lang w:val="en"/>
         </w:rPr>
-        <w:t>) concluded and compared various methods, where the most commonly used features are n-gram character or words features. More specifically, there have been approaches using bag-of-words for language identification (2013)(</w:t>
-      </w:r>
-      <w:hyperlink r:id="rId6" w:history="1">
-        <w:r>
-          <w:rPr>
-            <w:rStyle w:val="normaltextrun"/>
-            <w:rFonts w:eastAsia="SimSun"/>
-            <w:sz w:val="20"/>
-            <w:szCs w:val="20"/>
-            <w:shd w:val="clear" w:color="auto" w:fill="FFFFFF"/>
-            <w:lang w:val="en"/>
-          </w:rPr>
-          <w:t>http://ieeexplore.ieee.org/document/6705230/</w:t>
-        </w:r>
-      </w:hyperlink>
+        <w:t>[1]</w:t>
+      </w:r>
       <w:r>
         <w:rPr>
           <w:rStyle w:val="normaltextrun"/>
@@ -561,21 +657,8 @@
           <w:shd w:val="clear" w:color="auto" w:fill="FFFFFF"/>
           <w:lang w:val="en"/>
         </w:rPr>
-        <w:t xml:space="preserve"> ) and n-gram language models combined with Part-Of-Speech distribution(2013) (</w:t>
-      </w:r>
-      <w:hyperlink r:id="rId7" w:history="1">
-        <w:r>
-          <w:rPr>
-            <w:rStyle w:val="normaltextrun"/>
-            <w:rFonts w:eastAsia="SimSun"/>
-            <w:sz w:val="20"/>
-            <w:szCs w:val="20"/>
-            <w:shd w:val="clear" w:color="auto" w:fill="FFFFFF"/>
-            <w:lang w:val="en"/>
-          </w:rPr>
-          <w:t>http://pers-www.wlv.ac.uk/~u22984/papers/taln2013.pdf</w:t>
-        </w:r>
-      </w:hyperlink>
+        <w:t xml:space="preserve"> </w:t>
+      </w:r>
       <w:r>
         <w:rPr>
           <w:rStyle w:val="normaltextrun"/>
@@ -585,14 +668,9 @@
           <w:shd w:val="clear" w:color="auto" w:fill="FFFFFF"/>
           <w:lang w:val="en"/>
         </w:rPr>
-        <w:t xml:space="preserve">). </w:t>
-      </w:r>
-    </w:p>
-    <w:p>
-      <w:pPr>
-        <w:pStyle w:val="NormalWeb"/>
-        <w:spacing w:before="0" w:beforeAutospacing="0" w:after="0" w:afterAutospacing="0" w:line="276" w:lineRule="auto"/>
-        <w:ind w:left="357"/>
+        <w:t>concluded and compared various methods, where the most commonly used features are n-gram character or words features. More specifically, there have been approaches using bag-of-words for language identification (2013)</w:t>
+      </w:r>
+      <w:r>
         <w:rPr>
           <w:rStyle w:val="normaltextrun"/>
           <w:rFonts w:eastAsia="SimSun"/>
@@ -601,7 +679,8 @@
           <w:shd w:val="clear" w:color="auto" w:fill="FFFFFF"/>
           <w:lang w:val="en"/>
         </w:rPr>
-      </w:pPr>
+        <w:t xml:space="preserve"> [2]</w:t>
+      </w:r>
       <w:r>
         <w:rPr>
           <w:rStyle w:val="normaltextrun"/>
@@ -611,21 +690,8 @@
           <w:shd w:val="clear" w:color="auto" w:fill="FFFFFF"/>
           <w:lang w:val="en"/>
         </w:rPr>
-        <w:t>Another focus of language identification task is applied to social media data such as Twitter. (</w:t>
-      </w:r>
-      <w:hyperlink r:id="rId8" w:history="1">
-        <w:r>
-          <w:rPr>
-            <w:rStyle w:val="normaltextrun"/>
-            <w:rFonts w:eastAsia="SimSun"/>
-            <w:sz w:val="20"/>
-            <w:szCs w:val="20"/>
-            <w:shd w:val="clear" w:color="auto" w:fill="FFFFFF"/>
-            <w:lang w:val="en"/>
-          </w:rPr>
-          <w:t>http://www.aclweb.org/anthology/W14-1303</w:t>
-        </w:r>
-      </w:hyperlink>
+        <w:t xml:space="preserve"> and n-gram language models combined with Part-Of-Speech distribution(2013)</w:t>
+      </w:r>
       <w:r>
         <w:rPr>
           <w:rStyle w:val="normaltextrun"/>
@@ -635,7 +701,7 @@
           <w:shd w:val="clear" w:color="auto" w:fill="FFFFFF"/>
           <w:lang w:val="en"/>
         </w:rPr>
-        <w:t>) Most commonly used feature extraction methods includes ad-hoc rank-order statistic over character n-grams proposed by Scheelen et al. (2003) (Frank Scheelen, 2003. libtextcat. Software available at http://software.wise-</w:t>
+        <w:t>[3].</w:t>
       </w:r>
       <w:r>
         <w:rPr>
@@ -646,23 +712,14 @@
           <w:shd w:val="clear" w:color="auto" w:fill="FFFFFF"/>
           <w:lang w:val="en"/>
         </w:rPr>
-        <w:lastRenderedPageBreak/>
-        <w:t>guys.nl/libtextcat/.). Lui et al. (</w:t>
-      </w:r>
-      <w:hyperlink r:id="rId9" w:history="1">
-        <w:r>
-          <w:rPr>
-            <w:rStyle w:val="normaltextrun"/>
-            <w:rFonts w:eastAsia="SimSun"/>
-            <w:sz w:val="20"/>
-            <w:szCs w:val="20"/>
-            <w:shd w:val="clear" w:color="auto" w:fill="FFFFFF"/>
-            <w:lang w:val="en"/>
-          </w:rPr>
-          <w:t>http://www.aclweb.org/anthology/Q14-1003</w:t>
-        </w:r>
-      </w:hyperlink>
-      <w:r>
+        <w:t xml:space="preserve"> </w:t>
+      </w:r>
+    </w:p>
+    <w:p>
+      <w:pPr>
+        <w:pStyle w:val="NormalWeb"/>
+        <w:spacing w:before="0" w:beforeAutospacing="0" w:after="60" w:afterAutospacing="0" w:line="276" w:lineRule="auto"/>
+        <w:ind w:left="357"/>
         <w:rPr>
           <w:rStyle w:val="normaltextrun"/>
           <w:rFonts w:eastAsia="SimSun"/>
@@ -671,22 +728,18 @@
           <w:shd w:val="clear" w:color="auto" w:fill="FFFFFF"/>
           <w:lang w:val="en"/>
         </w:rPr>
-        <w:t>) presented a multi-lingual detection model where features are constructed by character n-grams and selected using Information Gain(IG), reaching an F1 score of 0.9</w:t>
-      </w:r>
-    </w:p>
-    <w:p>
-      <w:pPr>
-        <w:pStyle w:val="NormalWeb"/>
-        <w:spacing w:before="0" w:beforeAutospacing="0" w:after="0" w:afterAutospacing="0" w:line="276" w:lineRule="auto"/>
-        <w:ind w:left="357"/>
-        <w:rPr>
+      </w:pPr>
+      <w:r>
+        <w:rPr>
+          <w:rStyle w:val="normaltextrun"/>
           <w:rFonts w:eastAsia="SimSun"/>
           <w:sz w:val="20"/>
           <w:szCs w:val="20"/>
           <w:shd w:val="clear" w:color="auto" w:fill="FFFFFF"/>
           <w:lang w:val="en"/>
         </w:rPr>
-      </w:pPr>
+        <w:t xml:space="preserve">Another focus of language identification task is </w:t>
+      </w:r>
       <w:r>
         <w:rPr>
           <w:rStyle w:val="normaltextrun"/>
@@ -696,11 +749,334 @@
           <w:shd w:val="clear" w:color="auto" w:fill="FFFFFF"/>
           <w:lang w:val="en"/>
         </w:rPr>
-        <w:t>In this project, however, we are given limited data regarding the text length and language variety. Thus we shall only experiment with the most common feature extraction methods mentioned above: n-gram language model over the characters.</w:t>
-      </w:r>
-    </w:p>
-    <w:p>
-      <w:pPr>
+        <w:t xml:space="preserve">where the data is collected from and the task is </w:t>
+      </w:r>
+      <w:r>
+        <w:rPr>
+          <w:rStyle w:val="normaltextrun"/>
+          <w:rFonts w:eastAsia="SimSun"/>
+          <w:sz w:val="20"/>
+          <w:szCs w:val="20"/>
+          <w:shd w:val="clear" w:color="auto" w:fill="FFFFFF"/>
+          <w:lang w:val="en"/>
+        </w:rPr>
+        <w:t>applied to social media data</w:t>
+      </w:r>
+      <w:r>
+        <w:rPr>
+          <w:rStyle w:val="normaltextrun"/>
+          <w:rFonts w:eastAsia="SimSun"/>
+          <w:sz w:val="20"/>
+          <w:szCs w:val="20"/>
+          <w:shd w:val="clear" w:color="auto" w:fill="FFFFFF"/>
+          <w:lang w:val="en"/>
+        </w:rPr>
+        <w:t>,</w:t>
+      </w:r>
+      <w:r>
+        <w:rPr>
+          <w:rStyle w:val="normaltextrun"/>
+          <w:rFonts w:eastAsia="SimSun"/>
+          <w:sz w:val="20"/>
+          <w:szCs w:val="20"/>
+          <w:shd w:val="clear" w:color="auto" w:fill="FFFFFF"/>
+          <w:lang w:val="en"/>
+        </w:rPr>
+        <w:t xml:space="preserve"> such as Twitter</w:t>
+      </w:r>
+      <w:r>
+        <w:rPr>
+          <w:rStyle w:val="normaltextrun"/>
+          <w:rFonts w:eastAsia="SimSun"/>
+          <w:sz w:val="20"/>
+          <w:szCs w:val="20"/>
+          <w:shd w:val="clear" w:color="auto" w:fill="FFFFFF"/>
+          <w:lang w:val="en"/>
+        </w:rPr>
+        <w:t xml:space="preserve"> [4]</w:t>
+      </w:r>
+      <w:r>
+        <w:rPr>
+          <w:rStyle w:val="normaltextrun"/>
+          <w:rFonts w:eastAsia="SimSun"/>
+          <w:sz w:val="20"/>
+          <w:szCs w:val="20"/>
+          <w:shd w:val="clear" w:color="auto" w:fill="FFFFFF"/>
+          <w:lang w:val="en"/>
+        </w:rPr>
+        <w:t xml:space="preserve"> and forums</w:t>
+      </w:r>
+      <w:r>
+        <w:rPr>
+          <w:rStyle w:val="normaltextrun"/>
+          <w:rFonts w:eastAsia="SimSun"/>
+          <w:sz w:val="20"/>
+          <w:szCs w:val="20"/>
+          <w:shd w:val="clear" w:color="auto" w:fill="FFFFFF"/>
+          <w:lang w:val="en"/>
+        </w:rPr>
+        <w:t xml:space="preserve">. </w:t>
+      </w:r>
+      <w:r>
+        <w:rPr>
+          <w:rStyle w:val="normaltextrun"/>
+          <w:rFonts w:eastAsia="SimSun"/>
+          <w:sz w:val="20"/>
+          <w:szCs w:val="20"/>
+          <w:shd w:val="clear" w:color="auto" w:fill="FFFFFF"/>
+          <w:lang w:val="en"/>
+        </w:rPr>
+        <w:t>Most commonly used feature extraction methods includes ad-hoc rank-order statistic over character n-grams prop</w:t>
+      </w:r>
+      <w:r>
+        <w:rPr>
+          <w:rStyle w:val="normaltextrun"/>
+          <w:rFonts w:eastAsia="SimSun"/>
+          <w:sz w:val="20"/>
+          <w:szCs w:val="20"/>
+          <w:shd w:val="clear" w:color="auto" w:fill="FFFFFF"/>
+          <w:lang w:val="en"/>
+        </w:rPr>
+        <w:t>osed by Scheelen et al. (2003) [5].</w:t>
+      </w:r>
+      <w:r>
+        <w:rPr>
+          <w:rStyle w:val="normaltextrun"/>
+          <w:rFonts w:eastAsia="SimSun"/>
+          <w:sz w:val="20"/>
+          <w:szCs w:val="20"/>
+          <w:shd w:val="clear" w:color="auto" w:fill="FFFFFF"/>
+          <w:lang w:val="en"/>
+        </w:rPr>
+        <w:t xml:space="preserve"> In addition,</w:t>
+      </w:r>
+      <w:r>
+        <w:rPr>
+          <w:rStyle w:val="normaltextrun"/>
+          <w:rFonts w:eastAsia="SimSun"/>
+          <w:sz w:val="20"/>
+          <w:szCs w:val="20"/>
+          <w:shd w:val="clear" w:color="auto" w:fill="FFFFFF"/>
+          <w:lang w:val="en"/>
+        </w:rPr>
+        <w:t xml:space="preserve"> Lui et al. </w:t>
+      </w:r>
+      <w:r>
+        <w:rPr>
+          <w:rStyle w:val="normaltextrun"/>
+          <w:rFonts w:eastAsia="SimSun"/>
+          <w:sz w:val="20"/>
+          <w:szCs w:val="20"/>
+          <w:shd w:val="clear" w:color="auto" w:fill="FFFFFF"/>
+          <w:lang w:val="en"/>
+        </w:rPr>
+        <w:t xml:space="preserve">[6] </w:t>
+      </w:r>
+      <w:r>
+        <w:rPr>
+          <w:rStyle w:val="normaltextrun"/>
+          <w:rFonts w:eastAsia="SimSun"/>
+          <w:sz w:val="20"/>
+          <w:szCs w:val="20"/>
+          <w:shd w:val="clear" w:color="auto" w:fill="FFFFFF"/>
+          <w:lang w:val="en"/>
+        </w:rPr>
+        <w:t>presented a multi-lingual detection model where features are constructed by character n-grams and selected using Information Gain(IG), reaching an F1 score of 0.9</w:t>
+      </w:r>
+      <w:r>
+        <w:rPr>
+          <w:rStyle w:val="normaltextrun"/>
+          <w:rFonts w:eastAsia="SimSun"/>
+          <w:sz w:val="20"/>
+          <w:szCs w:val="20"/>
+          <w:shd w:val="clear" w:color="auto" w:fill="FFFFFF"/>
+          <w:lang w:val="en"/>
+        </w:rPr>
+        <w:t>.</w:t>
+      </w:r>
+    </w:p>
+    <w:p>
+      <w:pPr>
+        <w:pStyle w:val="NormalWeb"/>
+        <w:spacing w:before="0" w:beforeAutospacing="0" w:after="60" w:afterAutospacing="0" w:line="276" w:lineRule="auto"/>
+        <w:ind w:left="357"/>
+        <w:rPr>
+          <w:rFonts w:eastAsia="SimSun"/>
+          <w:sz w:val="20"/>
+          <w:szCs w:val="20"/>
+          <w:shd w:val="clear" w:color="auto" w:fill="FFFFFF"/>
+          <w:lang w:val="en"/>
+        </w:rPr>
+      </w:pPr>
+      <w:r>
+        <w:rPr>
+          <w:rStyle w:val="normaltextrun"/>
+          <w:rFonts w:eastAsia="SimSun"/>
+          <w:sz w:val="20"/>
+          <w:szCs w:val="20"/>
+          <w:shd w:val="clear" w:color="auto" w:fill="FFFFFF"/>
+          <w:lang w:val="en"/>
+        </w:rPr>
+        <w:t xml:space="preserve">In this project, however, we are given </w:t>
+      </w:r>
+      <w:r>
+        <w:rPr>
+          <w:rStyle w:val="normaltextrun"/>
+          <w:rFonts w:eastAsia="SimSun"/>
+          <w:sz w:val="20"/>
+          <w:szCs w:val="20"/>
+          <w:shd w:val="clear" w:color="auto" w:fill="FFFFFF"/>
+          <w:lang w:val="en"/>
+        </w:rPr>
+        <w:t xml:space="preserve">very </w:t>
+      </w:r>
+      <w:r>
+        <w:rPr>
+          <w:rStyle w:val="normaltextrun"/>
+          <w:rFonts w:eastAsia="SimSun"/>
+          <w:sz w:val="20"/>
+          <w:szCs w:val="20"/>
+          <w:shd w:val="clear" w:color="auto" w:fill="FFFFFF"/>
+          <w:lang w:val="en"/>
+        </w:rPr>
+        <w:t>limited</w:t>
+      </w:r>
+      <w:r>
+        <w:rPr>
+          <w:rStyle w:val="normaltextrun"/>
+          <w:rFonts w:eastAsia="SimSun"/>
+          <w:sz w:val="20"/>
+          <w:szCs w:val="20"/>
+          <w:shd w:val="clear" w:color="auto" w:fill="FFFFFF"/>
+          <w:lang w:val="en"/>
+        </w:rPr>
+        <w:t xml:space="preserve"> data in terms of </w:t>
+      </w:r>
+      <w:r>
+        <w:rPr>
+          <w:rStyle w:val="normaltextrun"/>
+          <w:rFonts w:eastAsia="SimSun"/>
+          <w:sz w:val="20"/>
+          <w:szCs w:val="20"/>
+          <w:shd w:val="clear" w:color="auto" w:fill="FFFFFF"/>
+          <w:lang w:val="en"/>
+        </w:rPr>
+        <w:t>text length and language variety</w:t>
+      </w:r>
+      <w:r>
+        <w:rPr>
+          <w:rStyle w:val="normaltextrun"/>
+          <w:rFonts w:eastAsia="SimSun"/>
+          <w:sz w:val="20"/>
+          <w:szCs w:val="20"/>
+          <w:shd w:val="clear" w:color="auto" w:fill="FFFFFF"/>
+          <w:lang w:val="en"/>
+        </w:rPr>
+        <w:t xml:space="preserve"> compared to the previous works</w:t>
+      </w:r>
+      <w:r>
+        <w:rPr>
+          <w:rStyle w:val="normaltextrun"/>
+          <w:rFonts w:eastAsia="SimSun"/>
+          <w:sz w:val="20"/>
+          <w:szCs w:val="20"/>
+          <w:shd w:val="clear" w:color="auto" w:fill="FFFFFF"/>
+          <w:lang w:val="en"/>
+        </w:rPr>
+        <w:t xml:space="preserve">. </w:t>
+      </w:r>
+      <w:r>
+        <w:rPr>
+          <w:rStyle w:val="normaltextrun"/>
+          <w:rFonts w:eastAsia="SimSun"/>
+          <w:sz w:val="20"/>
+          <w:szCs w:val="20"/>
+          <w:shd w:val="clear" w:color="auto" w:fill="FFFFFF"/>
+          <w:lang w:val="en"/>
+        </w:rPr>
+        <w:t xml:space="preserve">Moreover, the text content is rather heterogeneous and contains tokens outside of the language. </w:t>
+      </w:r>
+      <w:r>
+        <w:rPr>
+          <w:rStyle w:val="normaltextrun"/>
+          <w:rFonts w:eastAsia="SimSun"/>
+          <w:sz w:val="20"/>
+          <w:szCs w:val="20"/>
+          <w:shd w:val="clear" w:color="auto" w:fill="FFFFFF"/>
+          <w:lang w:val="en"/>
+        </w:rPr>
+        <w:t>Thus we shall only experiment with the most common feature extraction methods</w:t>
+      </w:r>
+      <w:r>
+        <w:rPr>
+          <w:rStyle w:val="normaltextrun"/>
+          <w:rFonts w:eastAsia="SimSun"/>
+          <w:sz w:val="20"/>
+          <w:szCs w:val="20"/>
+          <w:shd w:val="clear" w:color="auto" w:fill="FFFFFF"/>
+          <w:lang w:val="en"/>
+        </w:rPr>
+        <w:t xml:space="preserve">, </w:t>
+      </w:r>
+      <w:r>
+        <w:rPr>
+          <w:rStyle w:val="normaltextrun"/>
+          <w:rFonts w:eastAsia="SimSun"/>
+          <w:sz w:val="20"/>
+          <w:szCs w:val="20"/>
+          <w:shd w:val="clear" w:color="auto" w:fill="FFFFFF"/>
+          <w:lang w:val="en"/>
+        </w:rPr>
+        <w:t>n-gram language model over the characters</w:t>
+      </w:r>
+      <w:r>
+        <w:rPr>
+          <w:rStyle w:val="normaltextrun"/>
+          <w:rFonts w:eastAsia="SimSun"/>
+          <w:sz w:val="20"/>
+          <w:szCs w:val="20"/>
+          <w:shd w:val="clear" w:color="auto" w:fill="FFFFFF"/>
+          <w:lang w:val="en"/>
+        </w:rPr>
+        <w:t>,</w:t>
+      </w:r>
+      <w:r>
+        <w:rPr>
+          <w:rStyle w:val="normaltextrun"/>
+          <w:rFonts w:eastAsia="SimSun"/>
+          <w:sz w:val="20"/>
+          <w:szCs w:val="20"/>
+          <w:shd w:val="clear" w:color="auto" w:fill="FFFFFF"/>
+          <w:lang w:val="en"/>
+        </w:rPr>
+        <w:t xml:space="preserve"> </w:t>
+      </w:r>
+      <w:r>
+        <w:rPr>
+          <w:rStyle w:val="normaltextrun"/>
+          <w:rFonts w:eastAsia="SimSun"/>
+          <w:sz w:val="20"/>
+          <w:szCs w:val="20"/>
+          <w:shd w:val="clear" w:color="auto" w:fill="FFFFFF"/>
+          <w:lang w:val="en"/>
+        </w:rPr>
+        <w:t>after careful preprocessing</w:t>
+      </w:r>
+      <w:r>
+        <w:rPr>
+          <w:rStyle w:val="normaltextrun"/>
+          <w:rFonts w:eastAsia="SimSun"/>
+          <w:sz w:val="20"/>
+          <w:szCs w:val="20"/>
+          <w:shd w:val="clear" w:color="auto" w:fill="FFFFFF"/>
+          <w:lang w:val="en"/>
+        </w:rPr>
+        <w:t>.</w:t>
+      </w:r>
+    </w:p>
+    <w:p>
+      <w:pPr>
+        <w:spacing w:after="60"/>
         <w:rPr>
           <w:rFonts w:ascii="Times New Roman" w:hAnsi="Times New Roman" w:cs="Times New Roman"/>
           <w:color w:val="auto"/>
@@ -716,7 +1092,7 @@
           <w:ilvl w:val="0"/>
           <w:numId w:val="9"/>
         </w:numPr>
-        <w:spacing w:before="160" w:after="80"/>
+        <w:spacing w:before="160" w:after="60"/>
         <w:ind w:left="360" w:firstLine="0"/>
         <w:jc w:val="center"/>
         <w:outlineLvl w:val="0"/>
@@ -746,6 +1122,7 @@
           <w:ilvl w:val="0"/>
           <w:numId w:val="6"/>
         </w:numPr>
+        <w:spacing w:after="60"/>
         <w:jc w:val="both"/>
         <w:rPr>
           <w:rFonts w:ascii="Times New Roman" w:hAnsi="Times New Roman" w:cs="Times New Roman"/>
@@ -779,6 +1156,7 @@
     </w:p>
     <w:p>
       <w:pPr>
+        <w:spacing w:after="60"/>
         <w:ind w:left="360"/>
         <w:rPr>
           <w:rStyle w:val="normaltextrun"/>
@@ -796,11 +1174,46 @@
           <w:szCs w:val="20"/>
           <w:shd w:val="clear" w:color="auto" w:fill="FFFFFF"/>
         </w:rPr>
-        <w:t>We observe that in the both training and testing data, there exists a mixture of corrupted and outliner characters that obviously do not belong to the language. Three approaches were compared: 1) remove outside of vocabulary for each language separately, in reference to the alphabet dictionaries in the language; 2) only remove emojis and urls while leave the others unchanged, since emoji and url are universal and clearly should not belong to any particular language; 3) do nothing other than converting everything into lower case, since the characters given in test case are all in lower cases. We concluded that 3), doing minimal removal of the corrupted characters results in the best performance, thus is the final choice for predicting on test data.</w:t>
-      </w:r>
-    </w:p>
-    <w:p>
-      <w:pPr>
+        <w:t xml:space="preserve">We observe that in the both training and testing data, there exists a mixture of corrupted and outliner characters that obviously do not belong to the language. Three approaches were compared: 1) remove outside of vocabulary for each language separately, in reference to the alphabet dictionaries in the language; 2) only remove emojis and urls while leave the others unchanged, since emoji and url are universal and clearly should not belong to any particular language; 3) do nothing other than converting everything into lower case, since the </w:t>
+      </w:r>
+      <w:r>
+        <w:rPr>
+          <w:rStyle w:val="normaltextrun"/>
+          <w:rFonts w:ascii="Times New Roman" w:hAnsi="Times New Roman" w:cs="Times New Roman"/>
+          <w:color w:val="auto"/>
+          <w:sz w:val="20"/>
+          <w:szCs w:val="20"/>
+          <w:shd w:val="clear" w:color="auto" w:fill="FFFFFF"/>
+        </w:rPr>
+        <w:lastRenderedPageBreak/>
+        <w:t xml:space="preserve">characters given in test case are all in lower cases. We concluded that </w:t>
+      </w:r>
+      <w:r>
+        <w:rPr>
+          <w:rStyle w:val="normaltextrun"/>
+          <w:rFonts w:ascii="Times New Roman" w:hAnsi="Times New Roman" w:cs="Times New Roman"/>
+          <w:color w:val="auto"/>
+          <w:sz w:val="20"/>
+          <w:szCs w:val="20"/>
+          <w:shd w:val="clear" w:color="auto" w:fill="FFFFFF"/>
+        </w:rPr>
+        <w:t>method (</w:t>
+      </w:r>
+      <w:r>
+        <w:rPr>
+          <w:rStyle w:val="normaltextrun"/>
+          <w:rFonts w:ascii="Times New Roman" w:hAnsi="Times New Roman" w:cs="Times New Roman"/>
+          <w:color w:val="auto"/>
+          <w:sz w:val="20"/>
+          <w:szCs w:val="20"/>
+          <w:shd w:val="clear" w:color="auto" w:fill="FFFFFF"/>
+        </w:rPr>
+        <w:t>3), doing minimal removal of the corrupted characters results in the best performance, thus is the final choice for predicting on test data.</w:t>
+      </w:r>
+    </w:p>
+    <w:p>
+      <w:pPr>
+        <w:spacing w:after="60"/>
         <w:jc w:val="both"/>
         <w:rPr>
           <w:rFonts w:ascii="Times New Roman" w:hAnsi="Times New Roman" w:cs="Times New Roman"/>
@@ -818,6 +1231,7 @@
           <w:ilvl w:val="0"/>
           <w:numId w:val="6"/>
         </w:numPr>
+        <w:spacing w:after="60"/>
         <w:jc w:val="both"/>
         <w:rPr>
           <w:rFonts w:ascii="Times New Roman" w:hAnsi="Times New Roman" w:cs="Times New Roman"/>
@@ -850,6 +1264,7 @@
     </w:p>
     <w:p>
       <w:pPr>
+        <w:spacing w:after="60"/>
         <w:ind w:left="357"/>
         <w:rPr>
           <w:rFonts w:ascii="Times New Roman" w:eastAsiaTheme="minorEastAsia" w:hAnsi="Times New Roman" w:cs="Times New Roman"/>
@@ -867,20 +1282,95 @@
           <w:sz w:val="20"/>
           <w:lang w:val="en-US"/>
         </w:rPr>
-        <w:t xml:space="preserve">Previous works have shown that it n-gram language model with tfidf weighting is one of the most effective way of encoding inputs. We chose character instead of word representations since word representations would have a much higher dimension caused by word diversity across </w:t>
-      </w:r>
-      <w:r>
-        <w:rPr>
-          <w:rFonts w:ascii="Times New Roman" w:eastAsiaTheme="minorEastAsia" w:hAnsi="Times New Roman" w:cs="Times New Roman"/>
-          <w:sz w:val="20"/>
-          <w:lang w:val="en-US"/>
-        </w:rPr>
-        <w:lastRenderedPageBreak/>
-        <w:t>different languages, whereas character contains more compact information. Observing that the test data were single characters drawn from different language distributions instead of complete words or sentences, it makes more sense to encode the input at a character level using unigrams.</w:t>
-      </w:r>
-    </w:p>
-    <w:p>
-      <w:pPr>
+        <w:t>Previous works have shown that it n-gram language model with</w:t>
+      </w:r>
+      <w:r>
+        <w:rPr>
+          <w:rFonts w:ascii="Times New Roman" w:eastAsiaTheme="minorEastAsia" w:hAnsi="Times New Roman" w:cs="Times New Roman"/>
+          <w:sz w:val="20"/>
+          <w:lang w:val="en-US"/>
+        </w:rPr>
+        <w:t xml:space="preserve"> term frequency-inverse document frequency (TF-IDF) </w:t>
+      </w:r>
+      <w:r>
+        <w:rPr>
+          <w:rFonts w:ascii="Times New Roman" w:eastAsiaTheme="minorEastAsia" w:hAnsi="Times New Roman" w:cs="Times New Roman"/>
+          <w:sz w:val="20"/>
+          <w:lang w:val="en-US"/>
+        </w:rPr>
+        <w:t>weighting is one of the most effective way of encoding inputs. We chose character instead of word representations since word representations would have a much higher dimension caused by word diversity across different languages, whereas character contains more compact information. Observing that the test data were single characters drawn from different language distributions instead of complete words or sentences, it makes more sense to encode the input at a character level using unigrams.</w:t>
+      </w:r>
+    </w:p>
+    <w:p>
+      <w:pPr>
+        <w:spacing w:after="60"/>
+        <w:ind w:left="357"/>
+        <w:rPr>
+          <w:rFonts w:ascii="Times New Roman" w:eastAsiaTheme="minorEastAsia" w:hAnsi="Times New Roman" w:cs="Times New Roman"/>
+          <w:sz w:val="20"/>
+          <w:lang w:val="en-US"/>
+        </w:rPr>
+      </w:pPr>
+      <w:r>
+        <w:rPr>
+          <w:rFonts w:ascii="Times New Roman" w:eastAsiaTheme="minorEastAsia" w:hAnsi="Times New Roman" w:cs="Times New Roman"/>
+          <w:sz w:val="20"/>
+          <w:lang w:val="en-US"/>
+        </w:rPr>
+        <w:t>We observe that there are larger variety of characters in training set than test set.</w:t>
+      </w:r>
+      <w:r>
+        <w:rPr>
+          <w:rFonts w:ascii="Times New Roman" w:eastAsiaTheme="minorEastAsia" w:hAnsi="Times New Roman" w:cs="Times New Roman"/>
+          <w:sz w:val="20"/>
+          <w:lang w:val="en-US"/>
+        </w:rPr>
+        <w:t xml:space="preserve"> </w:t>
+      </w:r>
+      <w:r>
+        <w:rPr>
+          <w:rFonts w:ascii="Times New Roman" w:eastAsiaTheme="minorEastAsia" w:hAnsi="Times New Roman" w:cs="Times New Roman"/>
+          <w:sz w:val="20"/>
+          <w:lang w:val="en-US"/>
+        </w:rPr>
+        <w:t>Therefore</w:t>
+      </w:r>
+      <w:r>
+        <w:rPr>
+          <w:rFonts w:ascii="Times New Roman" w:eastAsiaTheme="minorEastAsia" w:hAnsi="Times New Roman" w:cs="Times New Roman"/>
+          <w:sz w:val="20"/>
+          <w:lang w:val="en-US"/>
+        </w:rPr>
+        <w:t>,</w:t>
+      </w:r>
+      <w:r>
+        <w:rPr>
+          <w:rFonts w:ascii="Times New Roman" w:eastAsiaTheme="minorEastAsia" w:hAnsi="Times New Roman" w:cs="Times New Roman"/>
+          <w:sz w:val="20"/>
+          <w:lang w:val="en-US"/>
+        </w:rPr>
+        <w:t xml:space="preserve"> we experimented on restricting the vocabulary to be the set of characters that appear in both training and testing set, in order to eliminate irrelevant and unnecessary noises for inference. In theory this operation reduces dimensionality of the feature space, and thus should improve the performance on some models such as decision tree, since the tree would have fewer split boundaries to consider and would need fewer splits. However</w:t>
+      </w:r>
+      <w:r>
+        <w:rPr>
+          <w:rFonts w:ascii="Times New Roman" w:eastAsiaTheme="minorEastAsia" w:hAnsi="Times New Roman" w:cs="Times New Roman"/>
+          <w:sz w:val="20"/>
+          <w:lang w:val="en-US"/>
+        </w:rPr>
+        <w:t>,</w:t>
+      </w:r>
+      <w:r>
+        <w:rPr>
+          <w:rFonts w:ascii="Times New Roman" w:eastAsiaTheme="minorEastAsia" w:hAnsi="Times New Roman" w:cs="Times New Roman"/>
+          <w:sz w:val="20"/>
+          <w:lang w:val="en-US"/>
+        </w:rPr>
+        <w:t xml:space="preserve"> in practice we observed no significant improvement over the test set.</w:t>
+      </w:r>
+    </w:p>
+    <w:p>
+      <w:pPr>
+        <w:spacing w:after="60"/>
         <w:ind w:left="357"/>
         <w:rPr>
           <w:rStyle w:val="normaltextrun"/>
@@ -891,62 +1381,6 @@
           <w:lang w:val="en-US"/>
         </w:rPr>
       </w:pPr>
-      <w:r>
-        <w:rPr>
-          <w:rFonts w:ascii="Times New Roman" w:eastAsiaTheme="minorEastAsia" w:hAnsi="Times New Roman" w:cs="Times New Roman"/>
-          <w:sz w:val="20"/>
-          <w:lang w:val="en-US"/>
-        </w:rPr>
-        <w:t>We observe that there are larger variety of characters in training set than test set.</w:t>
-      </w:r>
-      <w:r>
-        <w:rPr>
-          <w:rFonts w:ascii="Times New Roman" w:eastAsiaTheme="minorEastAsia" w:hAnsi="Times New Roman" w:cs="Times New Roman"/>
-          <w:sz w:val="20"/>
-          <w:lang w:val="en-US"/>
-        </w:rPr>
-        <w:t xml:space="preserve"> </w:t>
-      </w:r>
-      <w:r>
-        <w:rPr>
-          <w:rFonts w:ascii="Times New Roman" w:eastAsiaTheme="minorEastAsia" w:hAnsi="Times New Roman" w:cs="Times New Roman"/>
-          <w:sz w:val="20"/>
-          <w:lang w:val="en-US"/>
-        </w:rPr>
-        <w:t>Therefore</w:t>
-      </w:r>
-      <w:r>
-        <w:rPr>
-          <w:rFonts w:ascii="Times New Roman" w:eastAsiaTheme="minorEastAsia" w:hAnsi="Times New Roman" w:cs="Times New Roman"/>
-          <w:sz w:val="20"/>
-          <w:lang w:val="en-US"/>
-        </w:rPr>
-        <w:t>,</w:t>
-      </w:r>
-      <w:r>
-        <w:rPr>
-          <w:rFonts w:ascii="Times New Roman" w:eastAsiaTheme="minorEastAsia" w:hAnsi="Times New Roman" w:cs="Times New Roman"/>
-          <w:sz w:val="20"/>
-          <w:lang w:val="en-US"/>
-        </w:rPr>
-        <w:t xml:space="preserve"> we experimented on restricting the vocabulary to be the set of characters that appear in both training and testing set, in order to eliminate irrelevant and unnecessary noises for inference. In theory this operation reduces dimensionality of the feature space, and thus should improve the performance on some models such as decision tree, since the tree would have fewer split boundaries to consider and would need fewer splits. However</w:t>
-      </w:r>
-      <w:r>
-        <w:rPr>
-          <w:rFonts w:ascii="Times New Roman" w:eastAsiaTheme="minorEastAsia" w:hAnsi="Times New Roman" w:cs="Times New Roman"/>
-          <w:sz w:val="20"/>
-          <w:lang w:val="en-US"/>
-        </w:rPr>
-        <w:t>,</w:t>
-      </w:r>
-      <w:r>
-        <w:rPr>
-          <w:rFonts w:ascii="Times New Roman" w:eastAsiaTheme="minorEastAsia" w:hAnsi="Times New Roman" w:cs="Times New Roman"/>
-          <w:sz w:val="20"/>
-          <w:lang w:val="en-US"/>
-        </w:rPr>
-        <w:t xml:space="preserve"> in practice we observed no significant improvement over the test set.</w:t>
-      </w:r>
     </w:p>
     <w:p>
       <w:pPr>
@@ -955,7 +1389,7 @@
           <w:ilvl w:val="0"/>
           <w:numId w:val="9"/>
         </w:numPr>
-        <w:spacing w:before="160" w:after="80"/>
+        <w:spacing w:before="160" w:after="60"/>
         <w:ind w:left="360" w:firstLine="0"/>
         <w:jc w:val="center"/>
         <w:outlineLvl w:val="0"/>
@@ -997,9 +1431,20 @@
         </w:rPr>
         <w:t>S</w:t>
       </w:r>
-    </w:p>
-    <w:p>
-      <w:pPr>
+      <w:r>
+        <w:rPr>
+          <w:rFonts w:ascii="Times New Roman" w:hAnsi="Times New Roman" w:cs="Times New Roman"/>
+          <w:b/>
+          <w:color w:val="auto"/>
+          <w:sz w:val="20"/>
+          <w:szCs w:val="20"/>
+        </w:rPr>
+        <w:t xml:space="preserve"> IMPLEMENTATION</w:t>
+      </w:r>
+    </w:p>
+    <w:p>
+      <w:pPr>
+        <w:spacing w:after="60"/>
         <w:ind w:left="357"/>
         <w:rPr>
           <w:rFonts w:ascii="Times New Roman" w:eastAsia="Times New Roman" w:hAnsi="Times New Roman" w:cs="Times New Roman"/>
@@ -1015,11 +1460,84 @@
           <w:sz w:val="20"/>
           <w:lang w:val="en-US"/>
         </w:rPr>
-        <w:t>Training data is split into 10 folds for cross-validation. We collect accuracy and F1 score by each classifier for hyperparameter decisions. We experimented with Principal Components Analysis (PCA) for reducing the dimensionality of the data, but since the input dimensionality is already rather small, the performances show no significant improvement after the operation</w:t>
-      </w:r>
-    </w:p>
-    <w:p>
-      <w:pPr>
+        <w:t xml:space="preserve">Training data is split into 10 folds for cross-validation. We </w:t>
+      </w:r>
+      <w:r>
+        <w:rPr>
+          <w:rFonts w:ascii="Times New Roman" w:eastAsia="Times New Roman" w:hAnsi="Times New Roman" w:cs="Times New Roman"/>
+          <w:sz w:val="20"/>
+          <w:lang w:val="en-US"/>
+        </w:rPr>
+        <w:t>examine and collect</w:t>
+      </w:r>
+      <w:r>
+        <w:rPr>
+          <w:rFonts w:ascii="Times New Roman" w:eastAsia="Times New Roman" w:hAnsi="Times New Roman" w:cs="Times New Roman"/>
+          <w:sz w:val="20"/>
+          <w:lang w:val="en-US"/>
+        </w:rPr>
+        <w:t xml:space="preserve"> accuracy and F1</w:t>
+      </w:r>
+      <w:r>
+        <w:rPr>
+          <w:rFonts w:ascii="Times New Roman" w:eastAsia="Times New Roman" w:hAnsi="Times New Roman" w:cs="Times New Roman"/>
+          <w:sz w:val="20"/>
+          <w:lang w:val="en-US"/>
+        </w:rPr>
+        <w:t xml:space="preserve"> score produced under different setups for comparison among classifiers</w:t>
+      </w:r>
+      <w:r>
+        <w:rPr>
+          <w:rFonts w:ascii="Times New Roman" w:eastAsia="Times New Roman" w:hAnsi="Times New Roman" w:cs="Times New Roman"/>
+          <w:sz w:val="20"/>
+          <w:lang w:val="en-US"/>
+        </w:rPr>
+        <w:t xml:space="preserve">. </w:t>
+      </w:r>
+      <w:r>
+        <w:rPr>
+          <w:rFonts w:ascii="Times New Roman" w:eastAsia="Times New Roman" w:hAnsi="Times New Roman" w:cs="Times New Roman"/>
+          <w:sz w:val="20"/>
+          <w:lang w:val="en-US"/>
+        </w:rPr>
+        <w:t>Since we notice that the vocabulary for test set is much smaller than the ones for training set, we suppose that some features are inherently more important than others, namely the ones that represent characters that appear in both training and testing. Thus w</w:t>
+      </w:r>
+      <w:r>
+        <w:rPr>
+          <w:rFonts w:ascii="Times New Roman" w:eastAsia="Times New Roman" w:hAnsi="Times New Roman" w:cs="Times New Roman"/>
+          <w:sz w:val="20"/>
+          <w:lang w:val="en-US"/>
+        </w:rPr>
+        <w:t>e experimented with Princip</w:t>
+      </w:r>
+      <w:r>
+        <w:rPr>
+          <w:rFonts w:ascii="Times New Roman" w:eastAsia="Times New Roman" w:hAnsi="Times New Roman" w:cs="Times New Roman"/>
+          <w:sz w:val="20"/>
+          <w:lang w:val="en-US"/>
+        </w:rPr>
+        <w:t>al Components Analysis (PCA) to reduce</w:t>
+      </w:r>
+      <w:r>
+        <w:rPr>
+          <w:rFonts w:ascii="Times New Roman" w:eastAsia="Times New Roman" w:hAnsi="Times New Roman" w:cs="Times New Roman"/>
+          <w:sz w:val="20"/>
+          <w:lang w:val="en-US"/>
+        </w:rPr>
+        <w:t xml:space="preserve"> the dimensionality of the data</w:t>
+      </w:r>
+      <w:r>
+        <w:rPr>
+          <w:rFonts w:ascii="Times New Roman" w:eastAsia="Times New Roman" w:hAnsi="Times New Roman" w:cs="Times New Roman"/>
+          <w:sz w:val="20"/>
+          <w:lang w:val="en-US"/>
+        </w:rPr>
+        <w:t xml:space="preserve"> by projecting the features onto an orthogonal space where variance is best explained. </w:t>
+      </w:r>
+    </w:p>
+    <w:p>
+      <w:pPr>
+        <w:spacing w:after="60"/>
         <w:ind w:left="357"/>
         <w:jc w:val="both"/>
         <w:rPr>
@@ -1045,6 +1563,7 @@
     </w:p>
     <w:p>
       <w:pPr>
+        <w:spacing w:after="60"/>
         <w:ind w:left="357"/>
         <w:jc w:val="both"/>
         <w:rPr>
@@ -1060,6 +1579,7 @@
           <w:ilvl w:val="0"/>
           <w:numId w:val="1"/>
         </w:numPr>
+        <w:spacing w:after="60"/>
         <w:ind w:left="357"/>
         <w:jc w:val="both"/>
         <w:rPr>
@@ -1104,6 +1624,7 @@
     <w:p>
       <w:pPr>
         <w:pStyle w:val="ListParagraph"/>
+        <w:spacing w:after="60"/>
         <w:ind w:left="357"/>
         <w:rPr>
           <w:rFonts w:ascii="Times New Roman" w:eastAsiaTheme="minorEastAsia" w:hAnsi="Times New Roman" w:cs="Times New Roman"/>
@@ -1135,12 +1656,29 @@
           <w:sz w:val="20"/>
           <w:lang w:val="en-US"/>
         </w:rPr>
-        <w:t xml:space="preserve">: Naive Bayes models have been widely used for clustering and classification. We assume that each feature in our data input follows a multinomial distribution, since each entry is a discreet real number representing the occurrence of one character. It is unreasonable to assume distributions such as Gaussian or Bernoulli, since the feature entries represents occurrence, and are not continuous nor binary. </w:t>
+        <w:t>: Naive Bayes models have been widely used for clustering and classification. We assume that each feature in our data input follows a multinomial distribution, since each entry is a discreet real number re</w:t>
+      </w:r>
+      <w:r>
+        <w:rPr>
+          <w:rFonts w:ascii="Times New Roman" w:eastAsiaTheme="minorEastAsia" w:hAnsi="Times New Roman" w:cs="Times New Roman"/>
+          <w:sz w:val="20"/>
+          <w:lang w:val="en-US"/>
+        </w:rPr>
+        <w:t>presenting the occurrence of a</w:t>
+      </w:r>
+      <w:r>
+        <w:rPr>
+          <w:rFonts w:ascii="Times New Roman" w:eastAsiaTheme="minorEastAsia" w:hAnsi="Times New Roman" w:cs="Times New Roman"/>
+          <w:sz w:val="20"/>
+          <w:lang w:val="en-US"/>
+        </w:rPr>
+        <w:t xml:space="preserve"> character. It is unreasonable to assume distributions such as Gaussian or Bernoulli, since the feature entries represents occurrence, and are not continuous nor binary. </w:t>
       </w:r>
     </w:p>
     <w:p>
       <w:pPr>
         <w:pStyle w:val="ListParagraph"/>
+        <w:spacing w:after="60"/>
         <w:ind w:left="357"/>
         <w:rPr>
           <w:rFonts w:ascii="Times New Roman" w:eastAsiaTheme="minorEastAsia" w:hAnsi="Times New Roman" w:cs="Times New Roman"/>
@@ -1327,15 +1865,7 @@
             <w:sz w:val="20"/>
             <w:lang w:val="en-US"/>
           </w:rPr>
-          <m:t xml:space="preserve"> </m:t>
-        </m:r>
-        <m:r>
-          <w:rPr>
-            <w:rFonts w:ascii="Cambria Math" w:eastAsiaTheme="minorEastAsia" w:hAnsi="Cambria Math" w:cs="Times New Roman"/>
-            <w:sz w:val="20"/>
-            <w:lang w:val="en-US"/>
-          </w:rPr>
-          <m:t>P</m:t>
+          <m:t xml:space="preserve"> P</m:t>
         </m:r>
         <m:d>
           <m:dPr>
@@ -1634,6 +2164,7 @@
     <w:p>
       <w:pPr>
         <w:pStyle w:val="ListParagraph"/>
+        <w:spacing w:after="60"/>
         <w:ind w:left="357"/>
         <w:rPr>
           <w:rFonts w:ascii="Times New Roman" w:eastAsiaTheme="minorEastAsia" w:hAnsi="Times New Roman" w:cs="Times New Roman"/>
@@ -1733,6 +2264,7 @@
     <w:p>
       <w:pPr>
         <w:pStyle w:val="ListParagraph"/>
+        <w:spacing w:after="60"/>
         <w:ind w:left="357"/>
         <w:rPr>
           <w:rFonts w:ascii="Times New Roman" w:eastAsiaTheme="minorEastAsia" w:hAnsi="Times New Roman" w:cs="Times New Roman"/>
@@ -1745,6 +2277,7 @@
     <w:p>
       <w:pPr>
         <w:pStyle w:val="ListParagraph"/>
+        <w:spacing w:after="60"/>
         <w:ind w:left="357"/>
         <w:rPr>
           <w:rFonts w:ascii="Times New Roman" w:eastAsiaTheme="minorEastAsia" w:hAnsi="Times New Roman" w:cs="Times New Roman"/>
@@ -1773,6 +2306,7 @@
     <w:p>
       <w:pPr>
         <w:pStyle w:val="ListParagraph"/>
+        <w:spacing w:after="60"/>
         <w:ind w:left="357"/>
         <w:rPr>
           <w:rFonts w:ascii="Times New Roman" w:eastAsia="Times New Roman" w:hAnsi="Times New Roman" w:cs="Times New Roman"/>
@@ -1790,6 +2324,7 @@
           <w:ilvl w:val="0"/>
           <w:numId w:val="1"/>
         </w:numPr>
+        <w:spacing w:after="60"/>
         <w:ind w:left="357"/>
         <w:jc w:val="both"/>
         <w:rPr>
@@ -1834,6 +2369,7 @@
     <w:p>
       <w:pPr>
         <w:pStyle w:val="ListParagraph"/>
+        <w:spacing w:after="60"/>
         <w:ind w:left="357"/>
         <w:rPr>
           <w:rFonts w:ascii="Times New Roman" w:eastAsiaTheme="minorEastAsia" w:hAnsi="Times New Roman" w:cs="Times New Roman"/>
@@ -1866,8 +2402,6 @@
         </w:rPr>
         <w:t xml:space="preserve"> </w:t>
       </w:r>
-      <w:bookmarkStart w:id="1" w:name="_GoBack"/>
-      <w:bookmarkEnd w:id="1"/>
       <w:r>
         <w:rPr>
           <w:rFonts w:ascii="Times New Roman" w:eastAsiaTheme="minorEastAsia" w:hAnsi="Times New Roman" w:cs="Times New Roman"/>
@@ -1876,14 +2410,30 @@
         </w:rPr>
         <w:t>point and dimension of features. Since the input matrix is sparse and lots of entries are 0, computation power were wasted on dot product operation. Thus we incorporated an Invert Index Based method (</w:t>
       </w:r>
-      <w:hyperlink r:id="rId10" w:history="1">
+      <w:hyperlink r:id="rId5" w:history="1">
         <w:r>
           <w:rPr>
             <w:rFonts w:ascii="Times New Roman" w:eastAsiaTheme="minorEastAsia" w:hAnsi="Times New Roman" w:cs="Times New Roman"/>
             <w:sz w:val="20"/>
             <w:lang w:val="en-US"/>
           </w:rPr>
-          <w:t>https://arxiv.org/pdf/1011.2807.pdf</w:t>
+          <w:t>htt</w:t>
+        </w:r>
+        <w:r>
+          <w:rPr>
+            <w:rFonts w:ascii="Times New Roman" w:eastAsiaTheme="minorEastAsia" w:hAnsi="Times New Roman" w:cs="Times New Roman"/>
+            <w:sz w:val="20"/>
+            <w:lang w:val="en-US"/>
+          </w:rPr>
+          <w:t>p</w:t>
+        </w:r>
+        <w:r>
+          <w:rPr>
+            <w:rFonts w:ascii="Times New Roman" w:eastAsiaTheme="minorEastAsia" w:hAnsi="Times New Roman" w:cs="Times New Roman"/>
+            <w:sz w:val="20"/>
+            <w:lang w:val="en-US"/>
+          </w:rPr>
+          <w:t>s://arxiv.org/pdf/1011.2807.pdf</w:t>
         </w:r>
       </w:hyperlink>
       <w:r>
@@ -1897,6 +2447,7 @@
     </w:p>
     <w:p>
       <w:pPr>
+        <w:spacing w:after="60"/>
         <w:rPr>
           <w:rFonts w:ascii="Times New Roman" w:eastAsiaTheme="minorEastAsia" w:hAnsi="Times New Roman" w:cs="Times New Roman"/>
           <w:sz w:val="20"/>
@@ -1907,6 +2458,7 @@
     <w:p>
       <w:pPr>
         <w:pStyle w:val="ListParagraph"/>
+        <w:spacing w:after="60"/>
         <w:ind w:left="357"/>
         <w:rPr>
           <w:rFonts w:ascii="Times New Roman" w:eastAsiaTheme="minorEastAsia" w:hAnsi="Times New Roman" w:cs="Times New Roman"/>
@@ -1935,6 +2487,7 @@
     <w:p>
       <w:pPr>
         <w:pStyle w:val="ListParagraph"/>
+        <w:spacing w:after="60"/>
         <w:ind w:left="357"/>
         <w:rPr>
           <w:rFonts w:ascii="Times New Roman" w:eastAsiaTheme="minorEastAsia" w:hAnsi="Times New Roman" w:cs="Times New Roman"/>
@@ -1971,6 +2524,7 @@
     <w:p>
       <w:pPr>
         <w:pStyle w:val="ListParagraph"/>
+        <w:spacing w:after="60"/>
         <w:ind w:left="360"/>
         <w:rPr>
           <w:rFonts w:ascii="Times New Roman" w:eastAsiaTheme="minorEastAsia" w:hAnsi="Times New Roman" w:cs="Times New Roman"/>
@@ -1986,7 +2540,7 @@
           <w:ilvl w:val="0"/>
           <w:numId w:val="9"/>
         </w:numPr>
-        <w:spacing w:before="160" w:after="80"/>
+        <w:spacing w:before="160" w:after="60"/>
         <w:ind w:left="360" w:firstLine="0"/>
         <w:jc w:val="center"/>
         <w:outlineLvl w:val="0"/>
@@ -2018,9 +2572,10 @@
     </w:p>
     <w:p>
       <w:pPr>
+        <w:spacing w:after="60"/>
+        <w:ind w:firstLine="360"/>
         <w:jc w:val="both"/>
         <w:rPr>
-          <w:rStyle w:val="normaltextrun"/>
           <w:rFonts w:ascii="Times New Roman" w:hAnsi="Times New Roman" w:cs="Times New Roman"/>
           <w:color w:val="auto"/>
           <w:sz w:val="20"/>
@@ -2037,7 +2592,7 @@
           <w:szCs w:val="20"/>
           <w:shd w:val="clear" w:color="auto" w:fill="FFFFFF"/>
         </w:rPr>
-        <w:t xml:space="preserve">We conducted some basic analysis </w:t>
+        <w:t>We conduct</w:t>
       </w:r>
       <w:r>
         <w:rPr>
@@ -2048,6 +2603,28 @@
           <w:szCs w:val="20"/>
           <w:shd w:val="clear" w:color="auto" w:fill="FFFFFF"/>
         </w:rPr>
+        <w:t xml:space="preserve"> </w:t>
+      </w:r>
+      <w:r>
+        <w:rPr>
+          <w:rStyle w:val="normaltextrun"/>
+          <w:rFonts w:ascii="Times New Roman" w:hAnsi="Times New Roman" w:cs="Times New Roman"/>
+          <w:color w:val="auto"/>
+          <w:sz w:val="20"/>
+          <w:szCs w:val="20"/>
+          <w:shd w:val="clear" w:color="auto" w:fill="FFFFFF"/>
+        </w:rPr>
+        <w:t xml:space="preserve">experiments </w:t>
+      </w:r>
+      <w:r>
+        <w:rPr>
+          <w:rStyle w:val="normaltextrun"/>
+          <w:rFonts w:ascii="Times New Roman" w:hAnsi="Times New Roman" w:cs="Times New Roman"/>
+          <w:color w:val="auto"/>
+          <w:sz w:val="20"/>
+          <w:szCs w:val="20"/>
+          <w:shd w:val="clear" w:color="auto" w:fill="FFFFFF"/>
+        </w:rPr>
         <w:t xml:space="preserve">on </w:t>
       </w:r>
       <w:r>
@@ -2064,187 +2641,7 @@
     </w:p>
     <w:p>
       <w:pPr>
-        <w:spacing w:line="240" w:lineRule="auto"/>
-        <w:rPr>
-          <w:rFonts w:ascii="Times New Roman" w:eastAsia="Times New Roman" w:hAnsi="Times New Roman" w:cs="Times New Roman"/>
-          <w:color w:val="auto"/>
-          <w:sz w:val="20"/>
-          <w:szCs w:val="20"/>
-          <w:lang w:val="en-US"/>
-        </w:rPr>
-      </w:pPr>
-    </w:p>
-    <w:p>
-      <w:pPr>
-        <w:spacing w:line="240" w:lineRule="auto"/>
-        <w:rPr>
-          <w:rFonts w:ascii="Times New Roman" w:eastAsia="Times New Roman" w:hAnsi="Times New Roman" w:cs="Times New Roman"/>
-          <w:color w:val="auto"/>
-          <w:sz w:val="20"/>
-          <w:szCs w:val="20"/>
-          <w:lang w:val="en-US"/>
-        </w:rPr>
-      </w:pPr>
-    </w:p>
-    <w:p>
-      <w:pPr>
-        <w:spacing w:line="240" w:lineRule="auto"/>
-        <w:rPr>
-          <w:rFonts w:ascii="Times New Roman" w:eastAsia="Times New Roman" w:hAnsi="Times New Roman" w:cs="Times New Roman"/>
-          <w:color w:val="auto"/>
-          <w:sz w:val="20"/>
-          <w:szCs w:val="20"/>
-          <w:lang w:val="en-US"/>
-        </w:rPr>
-      </w:pPr>
-    </w:p>
-    <w:p>
-      <w:pPr>
-        <w:spacing w:line="240" w:lineRule="auto"/>
-        <w:rPr>
-          <w:rFonts w:ascii="Times New Roman" w:eastAsia="Times New Roman" w:hAnsi="Times New Roman" w:cs="Times New Roman"/>
-          <w:color w:val="auto"/>
-          <w:sz w:val="20"/>
-          <w:szCs w:val="20"/>
-          <w:lang w:val="en-US"/>
-        </w:rPr>
-      </w:pPr>
-    </w:p>
-    <w:p>
-      <w:pPr>
-        <w:spacing w:line="240" w:lineRule="auto"/>
-        <w:rPr>
-          <w:rFonts w:ascii="Times New Roman" w:eastAsia="Times New Roman" w:hAnsi="Times New Roman" w:cs="Times New Roman"/>
-          <w:color w:val="auto"/>
-          <w:sz w:val="20"/>
-          <w:szCs w:val="20"/>
-          <w:lang w:val="en-US"/>
-        </w:rPr>
-      </w:pPr>
-    </w:p>
-    <w:p>
-      <w:pPr>
-        <w:spacing w:line="240" w:lineRule="auto"/>
-        <w:rPr>
-          <w:rFonts w:ascii="Times New Roman" w:eastAsia="Times New Roman" w:hAnsi="Times New Roman" w:cs="Times New Roman"/>
-          <w:color w:val="auto"/>
-          <w:sz w:val="20"/>
-          <w:szCs w:val="20"/>
-          <w:lang w:val="en-US"/>
-        </w:rPr>
-      </w:pPr>
-    </w:p>
-    <w:p>
-      <w:pPr>
-        <w:spacing w:line="240" w:lineRule="auto"/>
-        <w:rPr>
-          <w:rFonts w:ascii="Times New Roman" w:eastAsia="Times New Roman" w:hAnsi="Times New Roman" w:cs="Times New Roman"/>
-          <w:color w:val="auto"/>
-          <w:sz w:val="20"/>
-          <w:szCs w:val="20"/>
-          <w:lang w:val="en-US"/>
-        </w:rPr>
-      </w:pPr>
-    </w:p>
-    <w:p>
-      <w:pPr>
-        <w:spacing w:line="240" w:lineRule="auto"/>
-        <w:rPr>
-          <w:rFonts w:ascii="Times New Roman" w:eastAsia="Times New Roman" w:hAnsi="Times New Roman" w:cs="Times New Roman"/>
-          <w:color w:val="auto"/>
-          <w:sz w:val="20"/>
-          <w:szCs w:val="20"/>
-          <w:lang w:val="en-US"/>
-        </w:rPr>
-      </w:pPr>
-    </w:p>
-    <w:p>
-      <w:pPr>
-        <w:spacing w:line="240" w:lineRule="auto"/>
-        <w:rPr>
-          <w:rFonts w:ascii="Times New Roman" w:eastAsia="Times New Roman" w:hAnsi="Times New Roman" w:cs="Times New Roman"/>
-          <w:color w:val="auto"/>
-          <w:sz w:val="20"/>
-          <w:szCs w:val="20"/>
-          <w:lang w:val="en-US"/>
-        </w:rPr>
-      </w:pPr>
-    </w:p>
-    <w:p>
-      <w:pPr>
-        <w:spacing w:line="240" w:lineRule="auto"/>
-        <w:rPr>
-          <w:rFonts w:ascii="Times New Roman" w:eastAsia="Times New Roman" w:hAnsi="Times New Roman" w:cs="Times New Roman"/>
-          <w:color w:val="auto"/>
-          <w:sz w:val="20"/>
-          <w:szCs w:val="20"/>
-          <w:lang w:val="en-US"/>
-        </w:rPr>
-      </w:pPr>
-    </w:p>
-    <w:p>
-      <w:pPr>
-        <w:spacing w:line="240" w:lineRule="auto"/>
-        <w:rPr>
-          <w:rFonts w:ascii="Times New Roman" w:eastAsia="Times New Roman" w:hAnsi="Times New Roman" w:cs="Times New Roman"/>
-          <w:color w:val="auto"/>
-          <w:sz w:val="20"/>
-          <w:szCs w:val="20"/>
-          <w:lang w:val="en-US"/>
-        </w:rPr>
-      </w:pPr>
-    </w:p>
-    <w:p>
-      <w:pPr>
-        <w:spacing w:line="240" w:lineRule="auto"/>
-        <w:rPr>
-          <w:rFonts w:ascii="Times New Roman" w:eastAsia="Times New Roman" w:hAnsi="Times New Roman" w:cs="Times New Roman"/>
-          <w:color w:val="auto"/>
-          <w:sz w:val="20"/>
-          <w:szCs w:val="20"/>
-          <w:lang w:val="en-US"/>
-        </w:rPr>
-      </w:pPr>
-    </w:p>
-    <w:p>
-      <w:pPr>
-        <w:spacing w:line="240" w:lineRule="auto"/>
-        <w:rPr>
-          <w:rFonts w:ascii="Times New Roman" w:eastAsia="Times New Roman" w:hAnsi="Times New Roman" w:cs="Times New Roman"/>
-          <w:color w:val="auto"/>
-          <w:sz w:val="20"/>
-          <w:szCs w:val="20"/>
-          <w:lang w:val="en-US"/>
-        </w:rPr>
-      </w:pPr>
-    </w:p>
-    <w:p>
-      <w:pPr>
-        <w:spacing w:line="240" w:lineRule="auto"/>
-        <w:rPr>
-          <w:rFonts w:ascii="Times New Roman" w:eastAsia="Times New Roman" w:hAnsi="Times New Roman" w:cs="Times New Roman"/>
-          <w:color w:val="auto"/>
-          <w:sz w:val="20"/>
-          <w:szCs w:val="20"/>
-          <w:lang w:val="en-US"/>
-        </w:rPr>
-      </w:pPr>
-    </w:p>
-    <w:p>
-      <w:pPr>
-        <w:spacing w:line="240" w:lineRule="auto"/>
-        <w:rPr>
-          <w:rFonts w:ascii="Times New Roman" w:eastAsia="Times New Roman" w:hAnsi="Times New Roman" w:cs="Times New Roman"/>
-          <w:color w:val="auto"/>
-          <w:sz w:val="20"/>
-          <w:szCs w:val="20"/>
-          <w:lang w:val="en-US"/>
-        </w:rPr>
-      </w:pPr>
-    </w:p>
-    <w:p>
-      <w:pPr>
-        <w:spacing w:line="240" w:lineRule="auto"/>
+        <w:spacing w:after="60" w:line="240" w:lineRule="auto"/>
         <w:rPr>
           <w:rFonts w:ascii="Times New Roman" w:eastAsia="Times New Roman" w:hAnsi="Times New Roman" w:cs="Times New Roman"/>
           <w:color w:val="auto"/>
@@ -2267,11 +2664,11 @@
         <w:tblLook w:val="04A0" w:firstRow="1" w:lastRow="0" w:firstColumn="1" w:lastColumn="0" w:noHBand="0" w:noVBand="1"/>
       </w:tblPr>
       <w:tblGrid>
-        <w:gridCol w:w="2046"/>
+        <w:gridCol w:w="2012"/>
         <w:gridCol w:w="2070"/>
         <w:gridCol w:w="1802"/>
-        <w:gridCol w:w="1178"/>
-        <w:gridCol w:w="1231"/>
+        <w:gridCol w:w="1193"/>
+        <w:gridCol w:w="1250"/>
       </w:tblGrid>
       <w:tr>
         <w:trPr>
@@ -2296,7 +2693,7 @@
           </w:tcPr>
           <w:p>
             <w:pPr>
-              <w:spacing w:line="240" w:lineRule="auto"/>
+              <w:spacing w:after="60" w:line="240" w:lineRule="auto"/>
               <w:rPr>
                 <w:rFonts w:ascii="Times New Roman" w:eastAsia="Times New Roman" w:hAnsi="Times New Roman" w:cs="Times New Roman"/>
                 <w:color w:val="auto"/>
@@ -2326,7 +2723,7 @@
           </w:tcPr>
           <w:p>
             <w:pPr>
-              <w:spacing w:line="240" w:lineRule="auto"/>
+              <w:spacing w:after="60" w:line="240" w:lineRule="auto"/>
               <w:rPr>
                 <w:rFonts w:ascii="Times New Roman" w:eastAsiaTheme="minorEastAsia" w:hAnsi="Times New Roman" w:cs="Times New Roman"/>
                 <w:color w:val="auto"/>
@@ -2365,7 +2762,7 @@
           </w:tcPr>
           <w:p>
             <w:pPr>
-              <w:spacing w:line="240" w:lineRule="auto"/>
+              <w:spacing w:after="60" w:line="240" w:lineRule="auto"/>
               <w:rPr>
                 <w:rFonts w:ascii="Times New Roman" w:eastAsiaTheme="minorEastAsia" w:hAnsi="Times New Roman" w:cs="Times New Roman"/>
                 <w:color w:val="auto"/>
@@ -2404,7 +2801,7 @@
           </w:tcPr>
           <w:p>
             <w:pPr>
-              <w:spacing w:line="240" w:lineRule="auto"/>
+              <w:spacing w:after="60" w:line="240" w:lineRule="auto"/>
               <w:rPr>
                 <w:rFonts w:ascii="Times New Roman" w:eastAsiaTheme="minorEastAsia" w:hAnsi="Times New Roman" w:cs="Times New Roman"/>
                 <w:color w:val="auto"/>
@@ -2443,7 +2840,7 @@
           </w:tcPr>
           <w:p>
             <w:pPr>
-              <w:spacing w:line="240" w:lineRule="auto"/>
+              <w:spacing w:after="60" w:line="240" w:lineRule="auto"/>
               <w:rPr>
                 <w:rFonts w:ascii="Times New Roman" w:eastAsiaTheme="minorEastAsia" w:hAnsi="Times New Roman" w:cs="Times New Roman"/>
                 <w:color w:val="auto"/>
@@ -2487,7 +2884,7 @@
           </w:tcPr>
           <w:p>
             <w:pPr>
-              <w:spacing w:line="240" w:lineRule="auto"/>
+              <w:spacing w:after="60" w:line="240" w:lineRule="auto"/>
               <w:rPr>
                 <w:rFonts w:ascii="Times New Roman" w:eastAsiaTheme="minorEastAsia" w:hAnsi="Times New Roman" w:cs="Times New Roman"/>
                 <w:color w:val="auto"/>
@@ -2526,7 +2923,7 @@
           </w:tcPr>
           <w:p>
             <w:pPr>
-              <w:spacing w:line="240" w:lineRule="auto"/>
+              <w:spacing w:after="60" w:line="240" w:lineRule="auto"/>
               <w:rPr>
                 <w:rFonts w:ascii="Times New Roman" w:eastAsiaTheme="minorEastAsia" w:hAnsi="Times New Roman" w:cs="Times New Roman"/>
                 <w:color w:val="auto"/>
@@ -2565,7 +2962,7 @@
           </w:tcPr>
           <w:p>
             <w:pPr>
-              <w:spacing w:line="240" w:lineRule="auto"/>
+              <w:spacing w:after="60" w:line="240" w:lineRule="auto"/>
               <w:rPr>
                 <w:rFonts w:ascii="Times New Roman" w:eastAsiaTheme="minorEastAsia" w:hAnsi="Times New Roman" w:cs="Times New Roman"/>
                 <w:color w:val="auto"/>
@@ -2604,7 +3001,7 @@
           </w:tcPr>
           <w:p>
             <w:pPr>
-              <w:spacing w:line="240" w:lineRule="auto"/>
+              <w:spacing w:after="60" w:line="240" w:lineRule="auto"/>
               <w:rPr>
                 <w:rFonts w:ascii="Times New Roman" w:eastAsiaTheme="minorEastAsia" w:hAnsi="Times New Roman" w:cs="Times New Roman"/>
                 <w:color w:val="auto"/>
@@ -2643,7 +3040,7 @@
           </w:tcPr>
           <w:p>
             <w:pPr>
-              <w:spacing w:line="240" w:lineRule="auto"/>
+              <w:spacing w:after="60" w:line="240" w:lineRule="auto"/>
               <w:rPr>
                 <w:rFonts w:ascii="Times New Roman" w:eastAsiaTheme="minorEastAsia" w:hAnsi="Times New Roman" w:cs="Times New Roman"/>
                 <w:color w:val="auto"/>
@@ -2687,7 +3084,7 @@
           </w:tcPr>
           <w:p>
             <w:pPr>
-              <w:spacing w:line="240" w:lineRule="auto"/>
+              <w:spacing w:after="60" w:line="240" w:lineRule="auto"/>
               <w:rPr>
                 <w:rFonts w:ascii="Times New Roman" w:eastAsiaTheme="minorEastAsia" w:hAnsi="Times New Roman" w:cs="Times New Roman"/>
                 <w:color w:val="auto"/>
@@ -2726,7 +3123,7 @@
           </w:tcPr>
           <w:p>
             <w:pPr>
-              <w:spacing w:line="240" w:lineRule="auto"/>
+              <w:spacing w:after="60" w:line="240" w:lineRule="auto"/>
               <w:rPr>
                 <w:rFonts w:ascii="Times New Roman" w:eastAsiaTheme="minorEastAsia" w:hAnsi="Times New Roman" w:cs="Times New Roman"/>
                 <w:color w:val="auto"/>
@@ -2765,7 +3162,7 @@
           </w:tcPr>
           <w:p>
             <w:pPr>
-              <w:spacing w:line="240" w:lineRule="auto"/>
+              <w:spacing w:after="60" w:line="240" w:lineRule="auto"/>
               <w:rPr>
                 <w:rFonts w:ascii="Times New Roman" w:eastAsiaTheme="minorEastAsia" w:hAnsi="Times New Roman" w:cs="Times New Roman"/>
                 <w:color w:val="auto"/>
@@ -2804,7 +3201,7 @@
           </w:tcPr>
           <w:p>
             <w:pPr>
-              <w:spacing w:line="240" w:lineRule="auto"/>
+              <w:spacing w:after="60" w:line="240" w:lineRule="auto"/>
               <w:rPr>
                 <w:rFonts w:ascii="Times New Roman" w:eastAsiaTheme="minorEastAsia" w:hAnsi="Times New Roman" w:cs="Times New Roman"/>
                 <w:color w:val="auto"/>
@@ -2843,7 +3240,7 @@
           </w:tcPr>
           <w:p>
             <w:pPr>
-              <w:spacing w:line="240" w:lineRule="auto"/>
+              <w:spacing w:after="60" w:line="240" w:lineRule="auto"/>
               <w:rPr>
                 <w:rFonts w:ascii="Times New Roman" w:eastAsiaTheme="minorEastAsia" w:hAnsi="Times New Roman" w:cs="Times New Roman"/>
                 <w:color w:val="auto"/>
@@ -2887,7 +3284,7 @@
           </w:tcPr>
           <w:p>
             <w:pPr>
-              <w:spacing w:line="240" w:lineRule="auto"/>
+              <w:spacing w:after="60" w:line="240" w:lineRule="auto"/>
               <w:rPr>
                 <w:rFonts w:ascii="Times New Roman" w:eastAsiaTheme="minorEastAsia" w:hAnsi="Times New Roman" w:cs="Times New Roman"/>
                 <w:color w:val="auto"/>
@@ -2921,7 +3318,7 @@
                 <w:szCs w:val="20"/>
                 <w:lang w:val="en-US"/>
               </w:rPr>
-              <w:t>, with tfidfl</w:t>
+              <w:t>, with tfid</w:t>
             </w:r>
           </w:p>
         </w:tc>
@@ -2944,7 +3341,7 @@
           </w:tcPr>
           <w:p>
             <w:pPr>
-              <w:spacing w:line="240" w:lineRule="auto"/>
+              <w:spacing w:after="60" w:line="240" w:lineRule="auto"/>
               <w:rPr>
                 <w:rFonts w:ascii="Times New Roman" w:eastAsia="Times New Roman" w:hAnsi="Times New Roman" w:cs="Times New Roman"/>
                 <w:color w:val="auto"/>
@@ -2974,7 +3371,7 @@
           </w:tcPr>
           <w:p>
             <w:pPr>
-              <w:spacing w:line="240" w:lineRule="auto"/>
+              <w:spacing w:after="60" w:line="240" w:lineRule="auto"/>
               <w:rPr>
                 <w:rFonts w:ascii="Times New Roman" w:eastAsia="Times New Roman" w:hAnsi="Times New Roman" w:cs="Times New Roman"/>
                 <w:color w:val="auto"/>
@@ -3004,7 +3401,7 @@
           </w:tcPr>
           <w:p>
             <w:pPr>
-              <w:spacing w:line="240" w:lineRule="auto"/>
+              <w:spacing w:after="60" w:line="240" w:lineRule="auto"/>
               <w:rPr>
                 <w:rFonts w:ascii="Times New Roman" w:eastAsia="Times New Roman" w:hAnsi="Times New Roman" w:cs="Times New Roman"/>
                 <w:color w:val="auto"/>
@@ -3034,7 +3431,7 @@
           </w:tcPr>
           <w:p>
             <w:pPr>
-              <w:spacing w:line="240" w:lineRule="auto"/>
+              <w:spacing w:after="60" w:line="240" w:lineRule="auto"/>
               <w:rPr>
                 <w:rFonts w:ascii="Times New Roman" w:eastAsia="Times New Roman" w:hAnsi="Times New Roman" w:cs="Times New Roman"/>
                 <w:color w:val="auto"/>
@@ -3069,7 +3466,7 @@
           </w:tcPr>
           <w:p>
             <w:pPr>
-              <w:spacing w:line="240" w:lineRule="auto"/>
+              <w:spacing w:after="60" w:line="240" w:lineRule="auto"/>
               <w:rPr>
                 <w:rFonts w:ascii="Times New Roman" w:eastAsiaTheme="minorEastAsia" w:hAnsi="Times New Roman" w:cs="Times New Roman"/>
                 <w:color w:val="auto"/>
@@ -3108,7 +3505,7 @@
           </w:tcPr>
           <w:p>
             <w:pPr>
-              <w:spacing w:line="240" w:lineRule="auto"/>
+              <w:spacing w:after="60" w:line="240" w:lineRule="auto"/>
               <w:rPr>
                 <w:rFonts w:ascii="Times New Roman" w:eastAsiaTheme="minorEastAsia" w:hAnsi="Times New Roman" w:cs="Times New Roman"/>
                 <w:color w:val="auto"/>
@@ -3147,7 +3544,7 @@
           </w:tcPr>
           <w:p>
             <w:pPr>
-              <w:spacing w:line="240" w:lineRule="auto"/>
+              <w:spacing w:after="60" w:line="240" w:lineRule="auto"/>
               <w:rPr>
                 <w:rFonts w:ascii="Times New Roman" w:eastAsia="Times New Roman" w:hAnsi="Times New Roman" w:cs="Times New Roman"/>
                 <w:color w:val="auto"/>
@@ -3177,7 +3574,7 @@
           </w:tcPr>
           <w:p>
             <w:pPr>
-              <w:spacing w:line="240" w:lineRule="auto"/>
+              <w:spacing w:after="60" w:line="240" w:lineRule="auto"/>
               <w:rPr>
                 <w:rFonts w:ascii="Times New Roman" w:eastAsia="Times New Roman" w:hAnsi="Times New Roman" w:cs="Times New Roman"/>
                 <w:color w:val="auto"/>
@@ -3207,7 +3604,7 @@
           </w:tcPr>
           <w:p>
             <w:pPr>
-              <w:spacing w:line="240" w:lineRule="auto"/>
+              <w:spacing w:after="60" w:line="240" w:lineRule="auto"/>
               <w:rPr>
                 <w:rFonts w:ascii="Times New Roman" w:eastAsia="Times New Roman" w:hAnsi="Times New Roman" w:cs="Times New Roman"/>
                 <w:color w:val="auto"/>
@@ -3242,7 +3639,7 @@
           </w:tcPr>
           <w:p>
             <w:pPr>
-              <w:spacing w:line="240" w:lineRule="auto"/>
+              <w:spacing w:after="60" w:line="240" w:lineRule="auto"/>
               <w:rPr>
                 <w:rFonts w:ascii="Times New Roman" w:eastAsiaTheme="minorEastAsia" w:hAnsi="Times New Roman" w:cs="Times New Roman"/>
                 <w:color w:val="auto"/>
@@ -3281,7 +3678,7 @@
           </w:tcPr>
           <w:p>
             <w:pPr>
-              <w:spacing w:line="240" w:lineRule="auto"/>
+              <w:spacing w:after="60" w:line="240" w:lineRule="auto"/>
               <w:rPr>
                 <w:rFonts w:ascii="Times New Roman" w:eastAsia="Times New Roman" w:hAnsi="Times New Roman" w:cs="Times New Roman"/>
                 <w:color w:val="auto"/>
@@ -3311,7 +3708,7 @@
           </w:tcPr>
           <w:p>
             <w:pPr>
-              <w:spacing w:line="240" w:lineRule="auto"/>
+              <w:spacing w:after="60" w:line="240" w:lineRule="auto"/>
               <w:rPr>
                 <w:rFonts w:ascii="Times New Roman" w:eastAsia="Times New Roman" w:hAnsi="Times New Roman" w:cs="Times New Roman"/>
                 <w:color w:val="auto"/>
@@ -3341,7 +3738,7 @@
           </w:tcPr>
           <w:p>
             <w:pPr>
-              <w:spacing w:line="240" w:lineRule="auto"/>
+              <w:spacing w:after="60" w:line="240" w:lineRule="auto"/>
               <w:rPr>
                 <w:rFonts w:ascii="Times New Roman" w:eastAsia="Times New Roman" w:hAnsi="Times New Roman" w:cs="Times New Roman"/>
                 <w:color w:val="auto"/>
@@ -3371,7 +3768,7 @@
           </w:tcPr>
           <w:p>
             <w:pPr>
-              <w:spacing w:line="240" w:lineRule="auto"/>
+              <w:spacing w:after="60" w:line="240" w:lineRule="auto"/>
               <w:rPr>
                 <w:rFonts w:ascii="Times New Roman" w:eastAsia="Times New Roman" w:hAnsi="Times New Roman" w:cs="Times New Roman"/>
                 <w:color w:val="auto"/>
@@ -3386,7 +3783,7 @@
     </w:tbl>
     <w:p>
       <w:pPr>
-        <w:spacing w:line="240" w:lineRule="auto"/>
+        <w:spacing w:after="60" w:line="240" w:lineRule="auto"/>
         <w:rPr>
           <w:rFonts w:ascii="Times New Roman" w:eastAsia="Times New Roman" w:hAnsi="Times New Roman" w:cs="Times New Roman"/>
           <w:color w:val="auto"/>
@@ -3398,74 +3795,13 @@
     </w:p>
     <w:p>
       <w:pPr>
-        <w:spacing w:line="240" w:lineRule="auto"/>
+        <w:spacing w:after="60" w:line="240" w:lineRule="auto"/>
         <w:jc w:val="center"/>
         <w:rPr>
           <w:rFonts w:ascii="Times New Roman" w:eastAsia="Times New Roman" w:hAnsi="Times New Roman" w:cs="Times New Roman"/>
           <w:color w:val="auto"/>
           <w:sz w:val="20"/>
           <w:szCs w:val="20"/>
-          <w:lang w:val="en-US"/>
-        </w:rPr>
-        <w:sectPr>
-          <w:type w:val="continuous"/>
-          <w:pgSz w:w="12240" w:h="15840"/>
-          <w:pgMar w:top="1440" w:right="1440" w:bottom="1440" w:left="1440" w:header="0" w:footer="0" w:gutter="0"/>
-          <w:cols w:num="2" w:space="720"/>
-          <w:formProt w:val="0"/>
-          <w:docGrid w:linePitch="600" w:charSpace="36864"/>
-        </w:sectPr>
-      </w:pPr>
-    </w:p>
-    <w:p>
-      <w:pPr>
-        <w:spacing w:line="240" w:lineRule="auto"/>
-        <w:jc w:val="center"/>
-        <w:rPr>
-          <w:rFonts w:ascii="Times New Roman" w:eastAsia="Times New Roman" w:hAnsi="Times New Roman" w:cs="Times New Roman"/>
-          <w:color w:val="auto"/>
-          <w:sz w:val="24"/>
-          <w:szCs w:val="24"/>
-          <w:lang w:val="en-US"/>
-        </w:rPr>
-      </w:pPr>
-      <w:r>
-        <w:rPr>
-          <w:rFonts w:ascii="Times New Roman" w:eastAsia="Times New Roman" w:hAnsi="Times New Roman" w:cs="Times New Roman"/>
-          <w:color w:val="auto"/>
-          <w:sz w:val="20"/>
-          <w:szCs w:val="20"/>
-          <w:lang w:val="en-US"/>
-        </w:rPr>
-        <w:t xml:space="preserve">Table X: </w:t>
-      </w:r>
-      <w:r>
-        <w:rPr>
-          <w:rFonts w:ascii="Times New Roman" w:eastAsia="Times New Roman" w:hAnsi="Times New Roman" w:cs="Times New Roman"/>
-          <w:sz w:val="20"/>
-          <w:szCs w:val="20"/>
-          <w:lang w:val="en-US"/>
-        </w:rPr>
-        <w:t>Comparison</w:t>
-      </w:r>
-      <w:r>
-        <w:rPr>
-          <w:rFonts w:ascii="Times New Roman" w:eastAsia="Times New Roman" w:hAnsi="Times New Roman" w:cs="Times New Roman"/>
-          <w:sz w:val="21"/>
-          <w:lang w:val="en-US"/>
-        </w:rPr>
-        <w:t xml:space="preserve"> across models with different preprocessing</w:t>
-      </w:r>
-    </w:p>
-    <w:p>
-      <w:pPr>
-        <w:spacing w:line="240" w:lineRule="auto"/>
-        <w:rPr>
-          <w:rStyle w:val="normaltextrun"/>
-          <w:rFonts w:ascii="Times New Roman" w:eastAsia="Times New Roman" w:hAnsi="Times New Roman" w:cs="Times New Roman"/>
-          <w:color w:val="auto"/>
-          <w:sz w:val="24"/>
-          <w:szCs w:val="24"/>
           <w:lang w:val="en-US"/>
         </w:rPr>
         <w:sectPr>
@@ -3480,9 +3816,9 @@
     </w:p>
     <w:p>
       <w:pPr>
-        <w:spacing w:line="240" w:lineRule="auto"/>
-        <w:rPr>
-          <w:rStyle w:val="normaltextrun"/>
+        <w:spacing w:after="60" w:line="240" w:lineRule="auto"/>
+        <w:jc w:val="center"/>
+        <w:rPr>
           <w:rFonts w:ascii="Times New Roman" w:eastAsia="Times New Roman" w:hAnsi="Times New Roman" w:cs="Times New Roman"/>
           <w:color w:val="auto"/>
           <w:sz w:val="24"/>
@@ -3490,10 +3826,257 @@
           <w:lang w:val="en-US"/>
         </w:rPr>
       </w:pPr>
+      <w:r>
+        <w:rPr>
+          <w:rFonts w:ascii="Times New Roman" w:eastAsia="Times New Roman" w:hAnsi="Times New Roman" w:cs="Times New Roman"/>
+          <w:color w:val="auto"/>
+          <w:sz w:val="20"/>
+          <w:szCs w:val="20"/>
+          <w:lang w:val="en-US"/>
+        </w:rPr>
+        <w:t xml:space="preserve">Table X: </w:t>
+      </w:r>
+      <w:r>
+        <w:rPr>
+          <w:rFonts w:ascii="Times New Roman" w:eastAsia="Times New Roman" w:hAnsi="Times New Roman" w:cs="Times New Roman"/>
+          <w:sz w:val="20"/>
+          <w:szCs w:val="20"/>
+          <w:lang w:val="en-US"/>
+        </w:rPr>
+        <w:t>Comparison</w:t>
+      </w:r>
+      <w:r>
+        <w:rPr>
+          <w:rFonts w:ascii="Times New Roman" w:eastAsia="Times New Roman" w:hAnsi="Times New Roman" w:cs="Times New Roman"/>
+          <w:sz w:val="21"/>
+          <w:lang w:val="en-US"/>
+        </w:rPr>
+        <w:t xml:space="preserve"> across models with different preprocessing</w:t>
+      </w:r>
+    </w:p>
+    <w:p>
+      <w:pPr>
+        <w:spacing w:after="60" w:line="240" w:lineRule="auto"/>
+        <w:rPr>
+          <w:rStyle w:val="normaltextrun"/>
+          <w:rFonts w:ascii="Times New Roman" w:eastAsia="Times New Roman" w:hAnsi="Times New Roman" w:cs="Times New Roman"/>
+          <w:color w:val="auto"/>
+          <w:sz w:val="20"/>
+          <w:szCs w:val="24"/>
+          <w:lang w:val="en-US"/>
+        </w:rPr>
+      </w:pPr>
+    </w:p>
+    <w:p>
+      <w:pPr>
+        <w:spacing w:after="60"/>
+        <w:ind w:left="357"/>
+        <w:rPr>
+          <w:rFonts w:ascii="Times New Roman" w:eastAsia="Times New Roman" w:hAnsi="Times New Roman" w:cs="Times New Roman"/>
+          <w:color w:val="auto"/>
+          <w:sz w:val="24"/>
+          <w:szCs w:val="24"/>
+          <w:lang w:val="en-US"/>
+        </w:rPr>
+      </w:pPr>
+      <w:r>
+        <w:rPr>
+          <w:rStyle w:val="normaltextrun"/>
+          <w:rFonts w:ascii="Times New Roman" w:eastAsia="Times New Roman" w:hAnsi="Times New Roman" w:cs="Times New Roman"/>
+          <w:color w:val="auto"/>
+          <w:sz w:val="20"/>
+          <w:szCs w:val="24"/>
+          <w:lang w:val="en-US"/>
+        </w:rPr>
+        <w:t xml:space="preserve">We </w:t>
+      </w:r>
+      <w:r>
+        <w:rPr>
+          <w:rStyle w:val="normaltextrun"/>
+          <w:rFonts w:ascii="Times New Roman" w:eastAsia="Times New Roman" w:hAnsi="Times New Roman" w:cs="Times New Roman"/>
+          <w:color w:val="auto"/>
+          <w:sz w:val="20"/>
+          <w:szCs w:val="24"/>
+          <w:lang w:val="en-US"/>
+        </w:rPr>
+        <w:t xml:space="preserve">also examine the impact of PCA, by comparing performances of different classifiers trained on transformed data, keeping the setups the same. </w:t>
+      </w:r>
+      <w:r>
+        <w:rPr>
+          <w:rFonts w:ascii="Times New Roman" w:eastAsia="Times New Roman" w:hAnsi="Times New Roman" w:cs="Times New Roman"/>
+          <w:sz w:val="20"/>
+          <w:lang w:val="en-US"/>
+        </w:rPr>
+        <w:t xml:space="preserve">However, </w:t>
+      </w:r>
+      <w:r>
+        <w:rPr>
+          <w:rFonts w:ascii="Times New Roman" w:eastAsia="Times New Roman" w:hAnsi="Times New Roman" w:cs="Times New Roman"/>
+          <w:sz w:val="20"/>
+          <w:lang w:val="en-US"/>
+        </w:rPr>
+        <w:t>the performances show no significant improvement after the operation</w:t>
+      </w:r>
+      <w:r>
+        <w:rPr>
+          <w:rFonts w:ascii="Times New Roman" w:eastAsia="Times New Roman" w:hAnsi="Times New Roman" w:cs="Times New Roman"/>
+          <w:sz w:val="20"/>
+          <w:lang w:val="en-US"/>
+        </w:rPr>
+        <w:t>, and one reason might be that</w:t>
+      </w:r>
+      <w:r>
+        <w:rPr>
+          <w:rFonts w:ascii="Times New Roman" w:eastAsia="Times New Roman" w:hAnsi="Times New Roman" w:cs="Times New Roman"/>
+          <w:sz w:val="20"/>
+          <w:lang w:val="en-US"/>
+        </w:rPr>
+        <w:t xml:space="preserve"> the input dimensionality is already rather small</w:t>
+      </w:r>
+      <w:r>
+        <w:rPr>
+          <w:rFonts w:ascii="Times New Roman" w:eastAsia="Times New Roman" w:hAnsi="Times New Roman" w:cs="Times New Roman"/>
+          <w:sz w:val="20"/>
+          <w:lang w:val="en-US"/>
+        </w:rPr>
+        <w:t>.</w:t>
+      </w:r>
+    </w:p>
+    <w:p>
+      <w:pPr>
+        <w:spacing w:after="60" w:line="240" w:lineRule="auto"/>
+        <w:rPr>
+          <w:rStyle w:val="normaltextrun"/>
+          <w:rFonts w:ascii="Times New Roman" w:eastAsia="Times New Roman" w:hAnsi="Times New Roman" w:cs="Times New Roman"/>
+          <w:color w:val="auto"/>
+          <w:sz w:val="20"/>
+          <w:szCs w:val="24"/>
+          <w:lang w:val="en-US"/>
+        </w:rPr>
+      </w:pPr>
+    </w:p>
+    <w:p>
+      <w:pPr>
+        <w:spacing w:after="60" w:line="240" w:lineRule="auto"/>
+        <w:jc w:val="center"/>
+        <w:rPr>
+          <w:rStyle w:val="normaltextrun"/>
+          <w:rFonts w:ascii="Times New Roman" w:eastAsia="Times New Roman" w:hAnsi="Times New Roman" w:cs="Times New Roman"/>
+          <w:color w:val="auto"/>
+          <w:sz w:val="24"/>
+          <w:szCs w:val="24"/>
+          <w:lang w:val="en-US"/>
+        </w:rPr>
+        <w:sectPr>
+          <w:type w:val="continuous"/>
+          <w:pgSz w:w="12240" w:h="15840"/>
+          <w:pgMar w:top="1440" w:right="1440" w:bottom="1440" w:left="1440" w:header="0" w:footer="0" w:gutter="0"/>
+          <w:cols w:space="720"/>
+          <w:formProt w:val="0"/>
+          <w:docGrid w:linePitch="600" w:charSpace="36864"/>
+        </w:sectPr>
+      </w:pPr>
+      <w:r>
+        <w:rPr>
+          <w:rStyle w:val="normaltextrun"/>
+          <w:rFonts w:ascii="Times New Roman" w:eastAsia="Times New Roman" w:hAnsi="Times New Roman" w:cs="Times New Roman"/>
+          <w:color w:val="auto"/>
+          <w:sz w:val="24"/>
+          <w:szCs w:val="24"/>
+          <w:lang w:val="en-US"/>
+        </w:rPr>
+        <w:drawing>
+          <wp:inline distT="0" distB="0" distL="0" distR="0" wp14:anchorId="370FF566" wp14:editId="1A5CD677">
+            <wp:extent cx="4079095" cy="2294491"/>
+            <wp:effectExtent l="0" t="0" r="10795" b="0"/>
+            <wp:docPr id="1" name="Picture 1"/>
+            <wp:cNvGraphicFramePr>
+              <a:graphicFrameLocks xmlns:a="http://schemas.openxmlformats.org/drawingml/2006/main" noChangeAspect="1"/>
+            </wp:cNvGraphicFramePr>
+            <a:graphic xmlns:a="http://schemas.openxmlformats.org/drawingml/2006/main">
+              <a:graphicData uri="http://schemas.openxmlformats.org/drawingml/2006/picture">
+                <pic:pic xmlns:pic="http://schemas.openxmlformats.org/drawingml/2006/picture">
+                  <pic:nvPicPr>
+                    <pic:cNvPr id="1" name=""/>
+                    <pic:cNvPicPr/>
+                  </pic:nvPicPr>
+                  <pic:blipFill>
+                    <a:blip r:embed="rId6"/>
+                    <a:stretch>
+                      <a:fillRect/>
+                    </a:stretch>
+                  </pic:blipFill>
+                  <pic:spPr>
+                    <a:xfrm>
+                      <a:off x="0" y="0"/>
+                      <a:ext cx="4090949" cy="2301159"/>
+                    </a:xfrm>
+                    <a:prstGeom prst="rect">
+                      <a:avLst/>
+                    </a:prstGeom>
+                  </pic:spPr>
+                </pic:pic>
+              </a:graphicData>
+            </a:graphic>
+          </wp:inline>
+        </w:drawing>
+      </w:r>
+    </w:p>
+    <w:p>
+      <w:pPr>
+        <w:spacing w:after="60" w:line="240" w:lineRule="auto"/>
+        <w:jc w:val="center"/>
+        <w:rPr>
+          <w:rStyle w:val="normaltextrun"/>
+          <w:rFonts w:ascii="Times New Roman" w:eastAsia="Times New Roman" w:hAnsi="Times New Roman" w:cs="Times New Roman"/>
+          <w:color w:val="auto"/>
+          <w:sz w:val="24"/>
+          <w:szCs w:val="24"/>
+          <w:lang w:val="en-US"/>
+        </w:rPr>
+      </w:pPr>
+      <w:r>
+        <w:rPr>
+          <w:rFonts w:ascii="Times New Roman" w:eastAsia="Times New Roman" w:hAnsi="Times New Roman" w:cs="Times New Roman"/>
+          <w:color w:val="auto"/>
+          <w:sz w:val="20"/>
+          <w:szCs w:val="20"/>
+          <w:lang w:val="en-US"/>
+        </w:rPr>
+        <w:t>Figure</w:t>
+      </w:r>
+      <w:r>
+        <w:rPr>
+          <w:rFonts w:ascii="Times New Roman" w:eastAsia="Times New Roman" w:hAnsi="Times New Roman" w:cs="Times New Roman"/>
+          <w:color w:val="auto"/>
+          <w:sz w:val="20"/>
+          <w:szCs w:val="20"/>
+          <w:lang w:val="en-US"/>
+        </w:rPr>
+        <w:t xml:space="preserve"> X: </w:t>
+      </w:r>
+      <w:r>
+        <w:rPr>
+          <w:rFonts w:ascii="Times New Roman" w:eastAsia="Times New Roman" w:hAnsi="Times New Roman" w:cs="Times New Roman"/>
+          <w:sz w:val="20"/>
+          <w:szCs w:val="20"/>
+          <w:lang w:val="en-US"/>
+        </w:rPr>
+        <w:t>Comparison of models with PCA</w:t>
+      </w:r>
+      <w:r>
+        <w:rPr>
+          <w:rFonts w:ascii="Times New Roman" w:eastAsia="Times New Roman" w:hAnsi="Times New Roman" w:cs="Times New Roman"/>
+          <w:sz w:val="21"/>
+          <w:lang w:val="en-US"/>
+        </w:rPr>
+        <w:t xml:space="preserve"> </w:t>
+      </w:r>
     </w:p>
     <w:p>
       <w:pPr>
         <w:pStyle w:val="ListParagraph"/>
+        <w:spacing w:after="60"/>
         <w:ind w:left="360"/>
         <w:jc w:val="both"/>
         <w:rPr>
@@ -3511,7 +4094,7 @@
           <w:ilvl w:val="0"/>
           <w:numId w:val="9"/>
         </w:numPr>
-        <w:spacing w:before="160" w:after="80"/>
+        <w:spacing w:before="160" w:after="60"/>
         <w:ind w:left="360" w:firstLine="0"/>
         <w:jc w:val="center"/>
         <w:outlineLvl w:val="0"/>
@@ -3531,7 +4114,7 @@
           <w:sz w:val="20"/>
           <w:szCs w:val="20"/>
         </w:rPr>
-        <w:t xml:space="preserve">  </w:t>
+        <w:t xml:space="preserve"> </w:t>
       </w:r>
       <w:r>
         <w:rPr>
@@ -3546,6 +4129,7 @@
     </w:p>
     <w:p>
       <w:pPr>
+        <w:spacing w:after="60"/>
         <w:jc w:val="both"/>
         <w:rPr>
           <w:rFonts w:ascii="Times New Roman" w:eastAsiaTheme="minorEastAsia" w:hAnsi="Times New Roman" w:cs="Times New Roman"/>
@@ -3567,7 +4151,7 @@
     <w:p>
       <w:pPr>
         <w:pStyle w:val="ListParagraph"/>
-        <w:spacing w:before="160" w:after="80"/>
+        <w:spacing w:before="160" w:after="60"/>
         <w:ind w:left="360"/>
         <w:outlineLvl w:val="0"/>
         <w:rPr>
@@ -3586,6 +4170,7 @@
           <w:ilvl w:val="0"/>
           <w:numId w:val="9"/>
         </w:numPr>
+        <w:spacing w:after="60"/>
         <w:jc w:val="center"/>
         <w:rPr>
           <w:rFonts w:ascii="Times New Roman" w:hAnsi="Times New Roman" w:cs="Times New Roman"/>
@@ -3608,6 +4193,7 @@
     </w:p>
     <w:p>
       <w:pPr>
+        <w:spacing w:after="60"/>
         <w:jc w:val="both"/>
         <w:rPr>
           <w:rFonts w:ascii="Times New Roman" w:hAnsi="Times New Roman" w:cs="Times New Roman"/>
@@ -3634,6 +4220,7 @@
           <w:ilvl w:val="0"/>
           <w:numId w:val="3"/>
         </w:numPr>
+        <w:spacing w:after="60"/>
         <w:jc w:val="both"/>
         <w:rPr>
           <w:rFonts w:ascii="Times New Roman" w:hAnsi="Times New Roman" w:cs="Times New Roman"/>
@@ -3659,6 +4246,7 @@
           <w:ilvl w:val="0"/>
           <w:numId w:val="3"/>
         </w:numPr>
+        <w:spacing w:after="60"/>
         <w:jc w:val="both"/>
         <w:rPr>
           <w:rFonts w:ascii="Times New Roman" w:hAnsi="Times New Roman" w:cs="Times New Roman"/>
@@ -3697,6 +4285,7 @@
     </w:p>
     <w:p>
       <w:pPr>
+        <w:spacing w:after="60"/>
         <w:jc w:val="both"/>
         <w:rPr>
           <w:rFonts w:ascii="Times New Roman" w:hAnsi="Times New Roman" w:cs="Times New Roman"/>
@@ -3731,6 +4320,7 @@
           <w:ilvl w:val="0"/>
           <w:numId w:val="5"/>
         </w:numPr>
+        <w:spacing w:after="60"/>
         <w:jc w:val="both"/>
         <w:rPr>
           <w:rFonts w:ascii="Times New Roman" w:hAnsi="Times New Roman" w:cs="Times New Roman"/>
@@ -3756,6 +4346,7 @@
           <w:ilvl w:val="0"/>
           <w:numId w:val="5"/>
         </w:numPr>
+        <w:spacing w:after="60"/>
         <w:jc w:val="both"/>
         <w:rPr>
           <w:rFonts w:ascii="Times New Roman" w:hAnsi="Times New Roman" w:cs="Times New Roman"/>
@@ -3781,6 +4372,7 @@
           <w:ilvl w:val="0"/>
           <w:numId w:val="5"/>
         </w:numPr>
+        <w:spacing w:after="60"/>
         <w:jc w:val="both"/>
         <w:rPr>
           <w:rFonts w:ascii="Times New Roman" w:hAnsi="Times New Roman" w:cs="Times New Roman"/>
@@ -3801,6 +4393,7 @@
     </w:p>
     <w:p>
       <w:pPr>
+        <w:spacing w:after="60"/>
         <w:jc w:val="both"/>
         <w:rPr>
           <w:rFonts w:ascii="Times New Roman" w:hAnsi="Times New Roman" w:cs="Times New Roman"/>
@@ -3835,6 +4428,7 @@
           <w:ilvl w:val="0"/>
           <w:numId w:val="4"/>
         </w:numPr>
+        <w:spacing w:after="60"/>
         <w:jc w:val="both"/>
         <w:rPr>
           <w:rFonts w:ascii="Times New Roman" w:hAnsi="Times New Roman" w:cs="Times New Roman"/>
@@ -3856,37 +4450,9 @@
     </w:p>
     <w:p>
       <w:pPr>
-        <w:rPr>
-          <w:rFonts w:ascii="Times New Roman" w:hAnsi="Times New Roman" w:cs="Times New Roman"/>
-          <w:color w:val="auto"/>
-          <w:sz w:val="20"/>
-          <w:szCs w:val="20"/>
-        </w:rPr>
-      </w:pPr>
-      <w:r>
-        <w:rPr>
-          <w:rFonts w:ascii="Times New Roman" w:hAnsi="Times New Roman" w:cs="Times New Roman"/>
-          <w:color w:val="auto"/>
-          <w:sz w:val="20"/>
-          <w:szCs w:val="20"/>
-        </w:rPr>
-        <w:t>We hereby state that all the work presented in this</w:t>
-      </w:r>
-      <w:r>
-        <w:rPr>
-          <w:rFonts w:ascii="Times New Roman" w:hAnsi="Times New Roman" w:cs="Times New Roman"/>
-          <w:color w:val="auto"/>
-          <w:sz w:val="20"/>
-          <w:szCs w:val="20"/>
-        </w:rPr>
-        <w:t xml:space="preserve"> report is that of the authors.</w:t>
-      </w:r>
-    </w:p>
-    <w:p>
-      <w:pPr>
-        <w:rPr>
-          <w:rFonts w:ascii="Times New Roman" w:hAnsi="Times New Roman" w:cs="Times New Roman"/>
-          <w:b/>
+        <w:spacing w:after="60"/>
+        <w:rPr>
+          <w:rFonts w:ascii="Times New Roman" w:hAnsi="Times New Roman" w:cs="Times New Roman"/>
           <w:color w:val="auto"/>
           <w:sz w:val="20"/>
           <w:szCs w:val="20"/>
@@ -3895,15 +4461,33 @@
           <w:type w:val="continuous"/>
           <w:pgSz w:w="12240" w:h="15840"/>
           <w:pgMar w:top="1440" w:right="1440" w:bottom="1440" w:left="1440" w:header="0" w:footer="0" w:gutter="0"/>
-          <w:cols w:num="2" w:space="720"/>
+          <w:cols w:space="720"/>
           <w:formProt w:val="0"/>
           <w:docGrid w:linePitch="600" w:charSpace="36864"/>
         </w:sectPr>
       </w:pPr>
-    </w:p>
-    <w:p>
-      <w:pPr>
-        <w:jc w:val="center"/>
+      <w:r>
+        <w:rPr>
+          <w:rFonts w:ascii="Times New Roman" w:hAnsi="Times New Roman" w:cs="Times New Roman"/>
+          <w:color w:val="auto"/>
+          <w:sz w:val="20"/>
+          <w:szCs w:val="20"/>
+        </w:rPr>
+        <w:t>We hereby state that all the work presented in this</w:t>
+      </w:r>
+      <w:r>
+        <w:rPr>
+          <w:rFonts w:ascii="Times New Roman" w:hAnsi="Times New Roman" w:cs="Times New Roman"/>
+          <w:color w:val="auto"/>
+          <w:sz w:val="20"/>
+          <w:szCs w:val="20"/>
+        </w:rPr>
+        <w:t xml:space="preserve"> report is that of the authors</w:t>
+      </w:r>
+    </w:p>
+    <w:p>
+      <w:pPr>
+        <w:spacing w:after="60"/>
         <w:rPr>
           <w:rFonts w:ascii="Times New Roman" w:hAnsi="Times New Roman" w:cs="Times New Roman"/>
           <w:b/>
@@ -3915,18 +4499,12 @@
     </w:p>
     <w:p>
       <w:pPr>
-        <w:jc w:val="center"/>
-        <w:rPr>
-          <w:rFonts w:ascii="Times New Roman" w:hAnsi="Times New Roman" w:cs="Times New Roman"/>
-          <w:b/>
-          <w:color w:val="auto"/>
-          <w:sz w:val="20"/>
-          <w:szCs w:val="20"/>
-        </w:rPr>
-      </w:pPr>
-    </w:p>
-    <w:p>
-      <w:pPr>
+        <w:pStyle w:val="ListParagraph"/>
+        <w:numPr>
+          <w:ilvl w:val="0"/>
+          <w:numId w:val="9"/>
+        </w:numPr>
+        <w:spacing w:after="60"/>
         <w:jc w:val="center"/>
         <w:rPr>
           <w:rFonts w:ascii="Times New Roman" w:hAnsi="Times New Roman" w:cs="Times New Roman"/>
@@ -3939,7 +4517,7 @@
           <w:type w:val="continuous"/>
           <w:pgSz w:w="12240" w:h="15840"/>
           <w:pgMar w:top="1440" w:right="1440" w:bottom="1440" w:left="1440" w:header="0" w:footer="0" w:gutter="0"/>
-          <w:cols w:num="2" w:space="720"/>
+          <w:cols w:space="720"/>
           <w:formProt w:val="0"/>
           <w:docGrid w:linePitch="600" w:charSpace="36864"/>
         </w:sectPr>
@@ -3952,22 +4530,22 @@
           <w:sz w:val="20"/>
           <w:szCs w:val="20"/>
         </w:rPr>
+        <w:t xml:space="preserve"> </w:t>
+      </w:r>
+      <w:r>
+        <w:rPr>
+          <w:rFonts w:ascii="Times New Roman" w:hAnsi="Times New Roman" w:cs="Times New Roman"/>
+          <w:b/>
+          <w:color w:val="auto"/>
+          <w:sz w:val="20"/>
+          <w:szCs w:val="20"/>
+        </w:rPr>
         <w:t>REFERENCES</w:t>
       </w:r>
     </w:p>
     <w:p>
       <w:pPr>
-        <w:rPr>
-          <w:rFonts w:ascii="Times New Roman" w:hAnsi="Times New Roman" w:cs="Times New Roman"/>
-          <w:b/>
-          <w:color w:val="auto"/>
-          <w:sz w:val="20"/>
-          <w:szCs w:val="20"/>
-        </w:rPr>
-      </w:pPr>
-    </w:p>
-    <w:p>
-      <w:pPr>
+        <w:spacing w:after="60"/>
         <w:rPr>
           <w:rFonts w:ascii="Times New Roman" w:hAnsi="Times New Roman" w:cs="Times New Roman"/>
           <w:color w:val="auto"/>
@@ -3978,55 +4556,416 @@
           <w:type w:val="continuous"/>
           <w:pgSz w:w="12240" w:h="15840"/>
           <w:pgMar w:top="1440" w:right="1440" w:bottom="1440" w:left="1440" w:header="0" w:footer="0" w:gutter="0"/>
-          <w:cols w:num="2" w:space="720"/>
+          <w:cols w:space="720"/>
           <w:formProt w:val="0"/>
           <w:docGrid w:linePitch="600" w:charSpace="36864"/>
         </w:sectPr>
       </w:pPr>
-    </w:p>
-    <w:p>
-      <w:pPr>
-        <w:rPr>
-          <w:rFonts w:ascii="Times New Roman" w:hAnsi="Times New Roman" w:cs="Times New Roman"/>
-          <w:color w:val="auto"/>
-          <w:sz w:val="20"/>
-          <w:szCs w:val="20"/>
-        </w:rPr>
-      </w:pPr>
-    </w:p>
-    <w:p>
-      <w:pPr>
-        <w:rPr>
-          <w:rFonts w:ascii="Times New Roman" w:hAnsi="Times New Roman" w:cs="Times New Roman"/>
-          <w:color w:val="auto"/>
-          <w:sz w:val="20"/>
-          <w:szCs w:val="20"/>
-        </w:rPr>
-      </w:pPr>
-    </w:p>
-    <w:p>
-      <w:pPr>
-        <w:rPr>
-          <w:rFonts w:ascii="Times New Roman" w:hAnsi="Times New Roman" w:cs="Times New Roman"/>
-          <w:color w:val="auto"/>
-        </w:rPr>
-      </w:pPr>
-    </w:p>
-    <w:p>
-      <w:pPr>
-        <w:jc w:val="both"/>
-        <w:rPr>
-          <w:rFonts w:ascii="Times New Roman" w:hAnsi="Times New Roman" w:cs="Times New Roman"/>
-          <w:color w:val="auto"/>
-        </w:rPr>
-      </w:pPr>
-    </w:p>
-    <w:p/>
+      <w:r>
+        <w:rPr>
+          <w:rFonts w:ascii="Times New Roman" w:hAnsi="Times New Roman" w:cs="Times New Roman"/>
+          <w:color w:val="auto"/>
+          <w:sz w:val="20"/>
+          <w:szCs w:val="20"/>
+        </w:rPr>
+        <w:t xml:space="preserve">[1] </w:t>
+      </w:r>
+      <w:r>
+        <w:rPr>
+          <w:rFonts w:ascii="Times New Roman" w:hAnsi="Times New Roman" w:cs="Times New Roman" w:hint="eastAsia"/>
+          <w:color w:val="auto"/>
+          <w:sz w:val="20"/>
+          <w:szCs w:val="20"/>
+        </w:rPr>
+        <w:t>Zampieri, Marcos &amp; Tan</w:t>
+      </w:r>
+      <w:r>
+        <w:rPr>
+          <w:rFonts w:ascii="Times New Roman" w:hAnsi="Times New Roman" w:cs="Times New Roman" w:hint="eastAsia"/>
+          <w:color w:val="auto"/>
+          <w:sz w:val="20"/>
+          <w:szCs w:val="20"/>
+        </w:rPr>
+        <w:t>, Nikola &amp; Tiedemann</w:t>
+      </w:r>
+      <w:r>
+        <w:rPr>
+          <w:rFonts w:ascii="Times New Roman" w:hAnsi="Times New Roman" w:cs="Times New Roman" w:hint="eastAsia"/>
+          <w:color w:val="auto"/>
+          <w:sz w:val="20"/>
+          <w:szCs w:val="20"/>
+        </w:rPr>
+        <w:t>. (2014). A Report</w:t>
+      </w:r>
+      <w:r>
+        <w:rPr>
+          <w:rFonts w:ascii="Times New Roman" w:hAnsi="Times New Roman" w:cs="Times New Roman" w:hint="eastAsia"/>
+          <w:color w:val="auto"/>
+          <w:sz w:val="20"/>
+          <w:szCs w:val="20"/>
+        </w:rPr>
+        <w:t xml:space="preserve"> on the DSL Shared Task 2014. </w:t>
+      </w:r>
+      <w:bookmarkStart w:id="1" w:name="_GoBack"/>
+      <w:bookmarkEnd w:id="1"/>
+      <w:r>
+        <w:rPr>
+          <w:rFonts w:ascii="Times New Roman" w:hAnsi="Times New Roman" w:cs="Times New Roman" w:hint="eastAsia"/>
+          <w:color w:val="auto"/>
+          <w:sz w:val="20"/>
+          <w:szCs w:val="20"/>
+        </w:rPr>
+        <w:t>10.3115/v1/W14-5307.</w:t>
+      </w:r>
+    </w:p>
+    <w:p>
+      <w:pPr>
+        <w:spacing w:after="60"/>
+        <w:rPr>
+          <w:rFonts w:ascii="Times New Roman" w:hAnsi="Times New Roman" w:cs="Times New Roman"/>
+          <w:color w:val="auto"/>
+          <w:sz w:val="20"/>
+          <w:szCs w:val="20"/>
+        </w:rPr>
+      </w:pPr>
+      <w:r>
+        <w:t>[</w:t>
+      </w:r>
+      <w:r>
+        <w:rPr>
+          <w:rFonts w:ascii="Times New Roman" w:hAnsi="Times New Roman" w:cs="Times New Roman"/>
+          <w:color w:val="auto"/>
+          <w:sz w:val="20"/>
+          <w:szCs w:val="20"/>
+        </w:rPr>
+        <w:t>2] M. Zampieri, "Using bag-of-words to distinguish similar languages: How efficient are they?," </w:t>
+      </w:r>
+      <w:r>
+        <w:rPr>
+          <w:rFonts w:ascii="Times New Roman" w:hAnsi="Times New Roman" w:cs="Times New Roman"/>
+          <w:i/>
+          <w:color w:val="auto"/>
+          <w:sz w:val="20"/>
+          <w:szCs w:val="20"/>
+        </w:rPr>
+        <w:t>2013 IEEE 14th International Symposium on Computational Intelligence and Informatics (CINTI)</w:t>
+      </w:r>
+      <w:r>
+        <w:rPr>
+          <w:rFonts w:ascii="Times New Roman" w:hAnsi="Times New Roman" w:cs="Times New Roman"/>
+          <w:color w:val="auto"/>
+          <w:sz w:val="20"/>
+          <w:szCs w:val="20"/>
+        </w:rPr>
+        <w:t>, Budapest, 2013, pp. 37-41.</w:t>
+      </w:r>
+    </w:p>
+    <w:p>
+      <w:pPr>
+        <w:spacing w:after="60"/>
+        <w:rPr>
+          <w:rFonts w:ascii="Times New Roman" w:hAnsi="Times New Roman" w:cs="Times New Roman"/>
+          <w:color w:val="auto"/>
+          <w:sz w:val="20"/>
+          <w:szCs w:val="20"/>
+        </w:rPr>
+      </w:pPr>
+      <w:r>
+        <w:rPr>
+          <w:rFonts w:ascii="Times New Roman" w:hAnsi="Times New Roman" w:cs="Times New Roman"/>
+          <w:color w:val="auto"/>
+          <w:sz w:val="20"/>
+          <w:szCs w:val="20"/>
+        </w:rPr>
+        <w:t>[3]</w:t>
+      </w:r>
+      <w:r>
+        <w:t xml:space="preserve"> </w:t>
+      </w:r>
+      <w:r>
+        <w:rPr>
+          <w:rFonts w:ascii="Times New Roman" w:hAnsi="Times New Roman" w:cs="Times New Roman"/>
+          <w:color w:val="auto"/>
+          <w:sz w:val="20"/>
+          <w:szCs w:val="20"/>
+        </w:rPr>
+        <w:t>Zampieri, Marcos &amp; Gebrekidan Gebre, Binyam &amp; Sascha, Diwersy. (2013). N-gram Language Models and POS Distribution for the Identification of Spanish Varieties.</w:t>
+      </w:r>
+    </w:p>
+    <w:p>
+      <w:pPr>
+        <w:spacing w:after="60"/>
+        <w:rPr>
+          <w:rFonts w:ascii="Times New Roman" w:hAnsi="Times New Roman" w:cs="Times New Roman"/>
+          <w:color w:val="auto"/>
+          <w:sz w:val="20"/>
+          <w:szCs w:val="20"/>
+        </w:rPr>
+      </w:pPr>
+      <w:r>
+        <w:rPr>
+          <w:rFonts w:ascii="Times New Roman" w:hAnsi="Times New Roman" w:cs="Times New Roman"/>
+          <w:color w:val="auto"/>
+          <w:sz w:val="20"/>
+          <w:szCs w:val="20"/>
+        </w:rPr>
+        <w:t>[4]</w:t>
+      </w:r>
+      <w:r>
+        <w:t xml:space="preserve"> </w:t>
+      </w:r>
+      <w:r>
+        <w:rPr>
+          <w:rFonts w:ascii="Times New Roman" w:hAnsi="Times New Roman" w:cs="Times New Roman"/>
+          <w:color w:val="auto"/>
+          <w:sz w:val="20"/>
+          <w:szCs w:val="20"/>
+        </w:rPr>
+        <w:t>Lui, Marco &amp; Baldwin, Timothy. (2014). Accurate Language Identification of Twitter Messages. 17-25. 10.3115/v1/W14-1303.</w:t>
+      </w:r>
+    </w:p>
+    <w:p>
+      <w:pPr>
+        <w:spacing w:after="60"/>
+        <w:rPr>
+          <w:rStyle w:val="normaltextrun"/>
+          <w:rFonts w:ascii="Times New Roman" w:hAnsi="Times New Roman" w:cs="Times New Roman"/>
+          <w:color w:val="auto"/>
+          <w:sz w:val="20"/>
+          <w:szCs w:val="20"/>
+          <w:shd w:val="clear" w:color="auto" w:fill="FFFFFF"/>
+        </w:rPr>
+      </w:pPr>
+      <w:r>
+        <w:rPr>
+          <w:rFonts w:ascii="Times New Roman" w:hAnsi="Times New Roman" w:cs="Times New Roman"/>
+          <w:color w:val="auto"/>
+          <w:sz w:val="20"/>
+          <w:szCs w:val="20"/>
+        </w:rPr>
+        <w:t>[5]</w:t>
+      </w:r>
+      <w:r>
+        <w:rPr>
+          <w:rStyle w:val="normaltextrun"/>
+          <w:rFonts w:ascii="Times New Roman" w:hAnsi="Times New Roman" w:cs="Times New Roman"/>
+          <w:color w:val="auto"/>
+          <w:sz w:val="20"/>
+          <w:szCs w:val="20"/>
+          <w:shd w:val="clear" w:color="auto" w:fill="FFFFFF"/>
+        </w:rPr>
+        <w:t xml:space="preserve"> </w:t>
+      </w:r>
+      <w:r>
+        <w:rPr>
+          <w:rStyle w:val="normaltextrun"/>
+          <w:rFonts w:ascii="Times New Roman" w:hAnsi="Times New Roman" w:cs="Times New Roman"/>
+          <w:color w:val="auto"/>
+          <w:sz w:val="20"/>
+          <w:szCs w:val="20"/>
+          <w:shd w:val="clear" w:color="auto" w:fill="FFFFFF"/>
+        </w:rPr>
+        <w:t xml:space="preserve">Frank Scheelen, 2003. libtextcat. Software available at </w:t>
+      </w:r>
+      <w:hyperlink r:id="rId7" w:history="1">
+        <w:r>
+          <w:rPr>
+            <w:rStyle w:val="Hyperlink"/>
+            <w:rFonts w:ascii="Times New Roman" w:hAnsi="Times New Roman" w:cs="Times New Roman"/>
+            <w:sz w:val="20"/>
+            <w:szCs w:val="20"/>
+            <w:shd w:val="clear" w:color="auto" w:fill="FFFFFF"/>
+          </w:rPr>
+          <w:t>http://software.wise-guys.nl/libtextcat/</w:t>
+        </w:r>
+      </w:hyperlink>
+      <w:r>
+        <w:rPr>
+          <w:rStyle w:val="normaltextrun"/>
+          <w:rFonts w:ascii="Times New Roman" w:hAnsi="Times New Roman" w:cs="Times New Roman"/>
+          <w:color w:val="auto"/>
+          <w:sz w:val="20"/>
+          <w:szCs w:val="20"/>
+          <w:shd w:val="clear" w:color="auto" w:fill="FFFFFF"/>
+        </w:rPr>
+        <w:t>.</w:t>
+      </w:r>
+    </w:p>
+    <w:p>
+      <w:pPr>
+        <w:spacing w:after="60"/>
+        <w:rPr>
+          <w:rStyle w:val="normaltextrun"/>
+          <w:rFonts w:ascii="Times New Roman" w:hAnsi="Times New Roman" w:cs="Times New Roman"/>
+          <w:color w:val="auto"/>
+          <w:sz w:val="20"/>
+          <w:szCs w:val="20"/>
+          <w:shd w:val="clear" w:color="auto" w:fill="FFFFFF"/>
+        </w:rPr>
+      </w:pPr>
+      <w:r>
+        <w:rPr>
+          <w:rStyle w:val="normaltextrun"/>
+          <w:rFonts w:ascii="Times New Roman" w:hAnsi="Times New Roman" w:cs="Times New Roman"/>
+          <w:color w:val="auto"/>
+          <w:sz w:val="20"/>
+          <w:szCs w:val="20"/>
+          <w:shd w:val="clear" w:color="auto" w:fill="FFFFFF"/>
+        </w:rPr>
+        <w:t>[6]</w:t>
+      </w:r>
+      <w:r>
+        <w:t xml:space="preserve"> </w:t>
+      </w:r>
+      <w:r>
+        <w:rPr>
+          <w:rStyle w:val="normaltextrun"/>
+          <w:rFonts w:ascii="Times New Roman" w:hAnsi="Times New Roman" w:cs="Times New Roman"/>
+          <w:color w:val="auto"/>
+          <w:sz w:val="20"/>
+          <w:szCs w:val="20"/>
+          <w:shd w:val="clear" w:color="auto" w:fill="FFFFFF"/>
+        </w:rPr>
+        <w:t xml:space="preserve">Lui, M &amp; Lau, J.H. &amp; Baldwin, T. (2014). Automatic detection and language identification of multilingual documents. </w:t>
+      </w:r>
+      <w:r>
+        <w:rPr>
+          <w:rStyle w:val="normaltextrun"/>
+          <w:rFonts w:ascii="Times New Roman" w:hAnsi="Times New Roman" w:cs="Times New Roman"/>
+          <w:i/>
+          <w:color w:val="auto"/>
+          <w:sz w:val="20"/>
+          <w:szCs w:val="20"/>
+          <w:shd w:val="clear" w:color="auto" w:fill="FFFFFF"/>
+        </w:rPr>
+        <w:t>Transactions of the Association for Computational Linguistics</w:t>
+      </w:r>
+      <w:r>
+        <w:rPr>
+          <w:rStyle w:val="normaltextrun"/>
+          <w:rFonts w:ascii="Times New Roman" w:hAnsi="Times New Roman" w:cs="Times New Roman"/>
+          <w:color w:val="auto"/>
+          <w:sz w:val="20"/>
+          <w:szCs w:val="20"/>
+          <w:shd w:val="clear" w:color="auto" w:fill="FFFFFF"/>
+        </w:rPr>
+        <w:t>. 2. 27-40.</w:t>
+      </w:r>
+    </w:p>
+    <w:p>
+      <w:pPr>
+        <w:spacing w:line="240" w:lineRule="auto"/>
+        <w:rPr>
+          <w:rFonts w:ascii="Times New Roman" w:eastAsia="Times New Roman" w:hAnsi="Times New Roman" w:cs="Times New Roman"/>
+          <w:i/>
+          <w:color w:val="auto"/>
+          <w:sz w:val="24"/>
+          <w:szCs w:val="24"/>
+          <w:lang w:val="en-US"/>
+        </w:rPr>
+      </w:pPr>
+      <w:r>
+        <w:rPr>
+          <w:rStyle w:val="normaltextrun"/>
+          <w:rFonts w:ascii="Times New Roman" w:hAnsi="Times New Roman" w:cs="Times New Roman"/>
+          <w:color w:val="auto"/>
+          <w:sz w:val="20"/>
+          <w:szCs w:val="20"/>
+          <w:shd w:val="clear" w:color="auto" w:fill="FFFFFF"/>
+        </w:rPr>
+        <w:t>[7</w:t>
+      </w:r>
+      <w:r>
+        <w:rPr>
+          <w:rStyle w:val="normaltextrun"/>
+          <w:rFonts w:ascii="Times New Roman" w:hAnsi="Times New Roman" w:cs="Times New Roman"/>
+          <w:color w:val="auto"/>
+          <w:sz w:val="20"/>
+          <w:szCs w:val="20"/>
+          <w:shd w:val="clear" w:color="auto" w:fill="FFFFFF"/>
+        </w:rPr>
+        <w:t>]</w:t>
+      </w:r>
+      <w:r>
+        <w:rPr>
+          <w:rFonts w:eastAsia="Times New Roman"/>
+          <w:sz w:val="20"/>
+          <w:szCs w:val="20"/>
+        </w:rPr>
+        <w:t xml:space="preserve"> </w:t>
+      </w:r>
+      <w:r>
+        <w:rPr>
+          <w:rFonts w:ascii="Times New Roman" w:eastAsia="Times New Roman" w:hAnsi="Times New Roman" w:cs="Times New Roman"/>
+          <w:color w:val="auto"/>
+          <w:sz w:val="20"/>
+          <w:szCs w:val="20"/>
+          <w:lang w:val="en-US"/>
+        </w:rPr>
+        <w:t>Wang, J &amp; Lin, L, Huang, T &amp; Wang &amp; He, T. (2010). Efficient K-Nearest Neighbor Join Algorithms for High Dimensional Sparse Data</w:t>
+      </w:r>
+      <w:r>
+        <w:rPr>
+          <w:rFonts w:ascii="Times New Roman" w:eastAsia="Times New Roman" w:hAnsi="Times New Roman" w:cs="Times New Roman"/>
+          <w:color w:val="auto"/>
+          <w:sz w:val="20"/>
+          <w:szCs w:val="20"/>
+          <w:lang w:val="en-US"/>
+        </w:rPr>
+        <w:t xml:space="preserve">. </w:t>
+      </w:r>
+      <w:r>
+        <w:rPr>
+          <w:rFonts w:ascii="Times New Roman" w:eastAsiaTheme="minorEastAsia" w:hAnsi="Times New Roman" w:cs="Times New Roman"/>
+          <w:i/>
+          <w:color w:val="auto"/>
+          <w:sz w:val="20"/>
+          <w:szCs w:val="20"/>
+          <w:lang w:val="en-US"/>
+        </w:rPr>
+        <w:t>arXiv preprint arXiv:</w:t>
+      </w:r>
+      <w:r>
+        <w:rPr>
+          <w:rFonts w:ascii="Times New Roman" w:eastAsiaTheme="minorEastAsia" w:hAnsi="Times New Roman" w:cs="Times New Roman"/>
+          <w:i/>
+          <w:color w:val="auto"/>
+          <w:sz w:val="20"/>
+          <w:szCs w:val="20"/>
+          <w:lang w:val="en-US"/>
+        </w:rPr>
+        <w:t>1011. 2807</w:t>
+      </w:r>
+      <w:r>
+        <w:rPr>
+          <w:rFonts w:ascii="Times New Roman" w:eastAsiaTheme="minorEastAsia" w:hAnsi="Times New Roman" w:cs="Times New Roman"/>
+          <w:i/>
+          <w:color w:val="auto"/>
+          <w:sz w:val="20"/>
+          <w:szCs w:val="20"/>
+          <w:lang w:val="en-US"/>
+        </w:rPr>
+        <w:t>, 2016.</w:t>
+      </w:r>
+    </w:p>
+    <w:p>
+      <w:pPr>
+        <w:spacing w:after="60"/>
+        <w:rPr>
+          <w:rFonts w:ascii="Times New Roman" w:hAnsi="Times New Roman" w:cs="Times New Roman"/>
+          <w:color w:val="auto"/>
+          <w:sz w:val="20"/>
+          <w:szCs w:val="20"/>
+          <w:shd w:val="clear" w:color="auto" w:fill="FFFFFF"/>
+          <w:lang w:val="en-US"/>
+        </w:rPr>
+      </w:pPr>
+    </w:p>
     <w:sectPr>
       <w:type w:val="continuous"/>
       <w:pgSz w:w="12240" w:h="15840"/>
       <w:pgMar w:top="1440" w:right="1440" w:bottom="1440" w:left="1440" w:header="0" w:footer="0" w:gutter="0"/>
-      <w:cols w:num="2" w:space="720"/>
+      <w:cols w:space="720"/>
       <w:formProt w:val="0"/>
       <w:docGrid w:linePitch="600" w:charSpace="36864"/>
     </w:sectPr>
@@ -4154,7 +5093,7 @@
   <w:abstractNum w:abstractNumId="1">
     <w:nsid w:val="1ACD5CD5"/>
     <w:multiLevelType w:val="hybridMultilevel"/>
-    <w:tmpl w:val="E8ACA5B0"/>
+    <w:tmpl w:val="CF98B3CA"/>
     <w:lvl w:ilvl="0" w:tplc="0172E62C">
       <w:start w:val="1"/>
       <w:numFmt w:val="upperRoman"/>
@@ -5656,6 +6595,17 @@
       <w:color w:val="808080"/>
     </w:rPr>
   </w:style>
+  <w:style w:type="character" w:styleId="Emphasis">
+    <w:name w:val="Emphasis"/>
+    <w:basedOn w:val="DefaultParagraphFont"/>
+    <w:uiPriority w:val="20"/>
+    <w:qFormat/>
+    <w:rsid w:val="00EF6FF0"/>
+    <w:rPr>
+      <w:i/>
+      <w:iCs/>
+    </w:rPr>
+  </w:style>
 </w:styles>
 </file>
 
